--- a/Luis Tello/Descripción NS.docx
+++ b/Luis Tello/Descripción NS.docx
@@ -1303,16 +1303,853 @@
     </w:p>
     <w:p>
       <w:pPr>
-        <w:pStyle w:val="Prrafodelista"/>
-        <w:rPr>
-          <w:rFonts w:ascii="Arial" w:hAnsi="Arial" w:cs="Arial"/>
-          <w:b/>
-          <w:sz w:val="24"/>
-          <w:lang w:val="es-MX"/>
-        </w:rPr>
-      </w:pPr>
+        <w:rPr>
+          <w:rFonts w:ascii="Arial" w:hAnsi="Arial" w:cs="Arial"/>
+          <w:b/>
+          <w:sz w:val="28"/>
+          <w:lang w:val="es-MX"/>
+        </w:rPr>
+      </w:pPr>
+    </w:p>
+    <w:p>
+      <w:pPr>
+        <w:rPr>
+          <w:rFonts w:ascii="Arial" w:hAnsi="Arial" w:cs="Arial"/>
+          <w:b/>
+          <w:sz w:val="28"/>
+          <w:lang w:val="es-MX"/>
+        </w:rPr>
+      </w:pPr>
+      <w:r>
+        <w:rPr>
+          <w:rFonts w:ascii="Arial" w:hAnsi="Arial" w:cs="Arial"/>
+          <w:b/>
+          <w:sz w:val="28"/>
+          <w:lang w:val="es-MX"/>
+        </w:rPr>
+        <w:t>RIESGOS</w:t>
+      </w:r>
+    </w:p>
+    <w:p>
+      <w:pPr>
+        <w:rPr>
+          <w:rFonts w:ascii="Arial" w:hAnsi="Arial" w:cs="Arial"/>
+          <w:b/>
+          <w:sz w:val="24"/>
+          <w:lang w:val="es-MX"/>
+        </w:rPr>
+      </w:pPr>
+      <w:r>
+        <w:rPr>
+          <w:rFonts w:ascii="Arial" w:hAnsi="Arial" w:cs="Arial"/>
+          <w:b/>
+          <w:sz w:val="24"/>
+          <w:lang w:val="es-MX"/>
+        </w:rPr>
+        <w:t>Presupuesto:</w:t>
+      </w:r>
+    </w:p>
+    <w:p>
+      <w:pPr>
+        <w:pStyle w:val="Prrafodelista"/>
+        <w:numPr>
+          <w:ilvl w:val="0"/>
+          <w:numId w:val="5"/>
+        </w:numPr>
+        <w:rPr>
+          <w:rFonts w:ascii="Arial" w:hAnsi="Arial" w:cs="Arial"/>
+          <w:b/>
+          <w:sz w:val="24"/>
+          <w:lang w:val="es-MX"/>
+        </w:rPr>
+      </w:pPr>
+      <w:r>
+        <w:rPr>
+          <w:rFonts w:ascii="Arial" w:hAnsi="Arial" w:cs="Arial"/>
+          <w:sz w:val="24"/>
+          <w:lang w:val="es-MX"/>
+        </w:rPr>
+        <w:t>El principal riesgo presupuestal es no poder iniciar el proyecto por falta de capital ya sea para las plataformas tanto web cómo móviles y para pagar los productos a los proveedores.</w:t>
+      </w:r>
+    </w:p>
+    <w:p>
+      <w:pPr>
+        <w:pStyle w:val="Prrafodelista"/>
+        <w:numPr>
+          <w:ilvl w:val="0"/>
+          <w:numId w:val="5"/>
+        </w:numPr>
+        <w:rPr>
+          <w:rFonts w:ascii="Arial" w:hAnsi="Arial" w:cs="Arial"/>
+          <w:b/>
+          <w:sz w:val="24"/>
+          <w:lang w:val="es-MX"/>
+        </w:rPr>
+      </w:pPr>
+      <w:r>
+        <w:rPr>
+          <w:rFonts w:ascii="Arial" w:hAnsi="Arial" w:cs="Arial"/>
+          <w:sz w:val="24"/>
+          <w:lang w:val="es-MX"/>
+        </w:rPr>
+        <w:t>El cambio de tipo tan fluctuante, ya que esto es algo que puede elevar los precios y hacer que nuestro presupuesto no alcance.</w:t>
+      </w:r>
+    </w:p>
+    <w:p>
+      <w:pPr>
+        <w:pStyle w:val="Prrafodelista"/>
+        <w:numPr>
+          <w:ilvl w:val="0"/>
+          <w:numId w:val="5"/>
+        </w:numPr>
+        <w:rPr>
+          <w:rFonts w:ascii="Arial" w:hAnsi="Arial" w:cs="Arial"/>
+          <w:b/>
+          <w:sz w:val="24"/>
+          <w:lang w:val="es-MX"/>
+        </w:rPr>
+      </w:pPr>
+      <w:r>
+        <w:rPr>
+          <w:rFonts w:ascii="Arial" w:hAnsi="Arial" w:cs="Arial"/>
+          <w:sz w:val="24"/>
+          <w:lang w:val="es-MX"/>
+        </w:rPr>
+        <w:t>Fallas en los equipos de trabajo.</w:t>
+      </w:r>
+    </w:p>
+    <w:p>
+      <w:pPr>
+        <w:pStyle w:val="Prrafodelista"/>
+        <w:numPr>
+          <w:ilvl w:val="0"/>
+          <w:numId w:val="5"/>
+        </w:numPr>
+        <w:rPr>
+          <w:rFonts w:ascii="Arial" w:hAnsi="Arial" w:cs="Arial"/>
+          <w:b/>
+          <w:sz w:val="24"/>
+          <w:lang w:val="es-MX"/>
+        </w:rPr>
+      </w:pPr>
+      <w:r>
+        <w:rPr>
+          <w:rFonts w:ascii="Arial" w:hAnsi="Arial" w:cs="Arial"/>
+          <w:sz w:val="24"/>
+          <w:lang w:val="es-MX"/>
+        </w:rPr>
+        <w:t>Mala planeación y estimación de recursos humanos.</w:t>
+      </w:r>
+    </w:p>
+    <w:p>
+      <w:pPr>
+        <w:pStyle w:val="Prrafodelista"/>
+        <w:numPr>
+          <w:ilvl w:val="0"/>
+          <w:numId w:val="5"/>
+        </w:numPr>
+        <w:rPr>
+          <w:rFonts w:ascii="Arial" w:hAnsi="Arial" w:cs="Arial"/>
+          <w:b/>
+          <w:sz w:val="24"/>
+          <w:lang w:val="es-MX"/>
+        </w:rPr>
+      </w:pPr>
+      <w:r>
+        <w:rPr>
+          <w:rFonts w:ascii="Arial" w:hAnsi="Arial" w:cs="Arial"/>
+          <w:sz w:val="24"/>
+          <w:lang w:val="es-MX"/>
+        </w:rPr>
+        <w:t>Mala planeación y</w:t>
+      </w:r>
+      <w:r>
+        <w:rPr>
+          <w:rFonts w:ascii="Arial" w:hAnsi="Arial" w:cs="Arial"/>
+          <w:sz w:val="24"/>
+          <w:lang w:val="es-MX"/>
+        </w:rPr>
+        <w:t xml:space="preserve"> estimación de recursos.</w:t>
+      </w:r>
+    </w:p>
+    <w:p>
+      <w:pPr>
+        <w:rPr>
+          <w:rFonts w:ascii="Arial" w:hAnsi="Arial" w:cs="Arial"/>
+          <w:b/>
+          <w:sz w:val="24"/>
+          <w:lang w:val="es-MX"/>
+        </w:rPr>
+      </w:pPr>
+      <w:r>
+        <w:rPr>
+          <w:rFonts w:ascii="Arial" w:hAnsi="Arial" w:cs="Arial"/>
+          <w:b/>
+          <w:sz w:val="24"/>
+          <w:lang w:val="es-MX"/>
+        </w:rPr>
+        <w:t>Tiempo:</w:t>
+      </w:r>
+    </w:p>
+    <w:p>
+      <w:pPr>
+        <w:pStyle w:val="Prrafodelista"/>
+        <w:numPr>
+          <w:ilvl w:val="0"/>
+          <w:numId w:val="6"/>
+        </w:numPr>
+        <w:rPr>
+          <w:rFonts w:ascii="Arial" w:hAnsi="Arial" w:cs="Arial"/>
+          <w:b/>
+          <w:sz w:val="24"/>
+          <w:lang w:val="es-MX"/>
+        </w:rPr>
+      </w:pPr>
+      <w:r>
+        <w:rPr>
+          <w:rFonts w:ascii="Arial" w:hAnsi="Arial" w:cs="Arial"/>
+          <w:sz w:val="24"/>
+          <w:lang w:val="es-MX"/>
+        </w:rPr>
+        <w:t>A grandes rasgos, es decir a falta aún de una fecha precisa, el proyecto debe de estar terminado para inicios de 2021, el riesgo que podría ser crítico es no realizar las actividades en el tiempo estimado.</w:t>
+      </w:r>
+    </w:p>
+    <w:p>
+      <w:pPr>
+        <w:pStyle w:val="Prrafodelista"/>
+        <w:numPr>
+          <w:ilvl w:val="0"/>
+          <w:numId w:val="6"/>
+        </w:numPr>
+        <w:rPr>
+          <w:rFonts w:ascii="Arial" w:hAnsi="Arial" w:cs="Arial"/>
+          <w:b/>
+          <w:sz w:val="24"/>
+          <w:lang w:val="es-MX"/>
+        </w:rPr>
+      </w:pPr>
+      <w:r>
+        <w:rPr>
+          <w:rFonts w:ascii="Arial" w:hAnsi="Arial" w:cs="Arial"/>
+          <w:sz w:val="24"/>
+          <w:lang w:val="es-MX"/>
+        </w:rPr>
+        <w:t>Situaciones que pueden generar retrasos en el tiempo de entrega:</w:t>
+      </w:r>
+    </w:p>
+    <w:p>
+      <w:pPr>
+        <w:pStyle w:val="Prrafodelista"/>
+        <w:numPr>
+          <w:ilvl w:val="1"/>
+          <w:numId w:val="6"/>
+        </w:numPr>
+        <w:rPr>
+          <w:rFonts w:ascii="Arial" w:hAnsi="Arial" w:cs="Arial"/>
+          <w:b/>
+          <w:sz w:val="24"/>
+          <w:lang w:val="es-MX"/>
+        </w:rPr>
+      </w:pPr>
+      <w:r>
+        <w:rPr>
+          <w:rFonts w:ascii="Arial" w:hAnsi="Arial" w:cs="Arial"/>
+          <w:sz w:val="24"/>
+          <w:lang w:val="es-MX"/>
+        </w:rPr>
+        <w:t>Proyecto demasiado robusto</w:t>
+      </w:r>
+    </w:p>
+    <w:p>
+      <w:pPr>
+        <w:pStyle w:val="Prrafodelista"/>
+        <w:numPr>
+          <w:ilvl w:val="1"/>
+          <w:numId w:val="6"/>
+        </w:numPr>
+        <w:rPr>
+          <w:rFonts w:ascii="Arial" w:hAnsi="Arial" w:cs="Arial"/>
+          <w:b/>
+          <w:sz w:val="24"/>
+          <w:lang w:val="es-MX"/>
+        </w:rPr>
+      </w:pPr>
+      <w:r>
+        <w:rPr>
+          <w:rFonts w:ascii="Arial" w:hAnsi="Arial" w:cs="Arial"/>
+          <w:sz w:val="24"/>
+          <w:lang w:val="es-MX"/>
+        </w:rPr>
+        <w:t>Proyecto mal planeado</w:t>
+      </w:r>
+    </w:p>
+    <w:p>
+      <w:pPr>
+        <w:pStyle w:val="Prrafodelista"/>
+        <w:numPr>
+          <w:ilvl w:val="1"/>
+          <w:numId w:val="6"/>
+        </w:numPr>
+        <w:rPr>
+          <w:rFonts w:ascii="Arial" w:hAnsi="Arial" w:cs="Arial"/>
+          <w:b/>
+          <w:sz w:val="24"/>
+          <w:lang w:val="es-MX"/>
+        </w:rPr>
+      </w:pPr>
+      <w:r>
+        <w:rPr>
+          <w:rFonts w:ascii="Arial" w:hAnsi="Arial" w:cs="Arial"/>
+          <w:sz w:val="24"/>
+          <w:lang w:val="es-MX"/>
+        </w:rPr>
+        <w:t>Tiempos de entrega irreales</w:t>
+      </w:r>
+    </w:p>
+    <w:p>
+      <w:pPr>
+        <w:pStyle w:val="Prrafodelista"/>
+        <w:numPr>
+          <w:ilvl w:val="1"/>
+          <w:numId w:val="6"/>
+        </w:numPr>
+        <w:rPr>
+          <w:rFonts w:ascii="Arial" w:hAnsi="Arial" w:cs="Arial"/>
+          <w:b/>
+          <w:sz w:val="24"/>
+          <w:lang w:val="es-MX"/>
+        </w:rPr>
+      </w:pPr>
+      <w:r>
+        <w:rPr>
+          <w:rFonts w:ascii="Arial" w:hAnsi="Arial" w:cs="Arial"/>
+          <w:sz w:val="24"/>
+          <w:lang w:val="es-MX"/>
+        </w:rPr>
+        <w:t>Fallas en los equipos de trabajo</w:t>
+      </w:r>
+    </w:p>
+    <w:p>
+      <w:pPr>
+        <w:pStyle w:val="Prrafodelista"/>
+        <w:numPr>
+          <w:ilvl w:val="1"/>
+          <w:numId w:val="6"/>
+        </w:numPr>
+        <w:rPr>
+          <w:rFonts w:ascii="Arial" w:hAnsi="Arial" w:cs="Arial"/>
+          <w:b/>
+          <w:sz w:val="24"/>
+          <w:lang w:val="es-MX"/>
+        </w:rPr>
+      </w:pPr>
+      <w:r>
+        <w:rPr>
+          <w:rFonts w:ascii="Arial" w:hAnsi="Arial" w:cs="Arial"/>
+          <w:sz w:val="24"/>
+          <w:lang w:val="es-MX"/>
+        </w:rPr>
+        <w:t>Pausas/descansos demasiado prolongadas durante el desarrollo del proyecto.</w:t>
+      </w:r>
+    </w:p>
+    <w:p>
+      <w:pPr>
+        <w:pStyle w:val="Prrafodelista"/>
+        <w:numPr>
+          <w:ilvl w:val="1"/>
+          <w:numId w:val="6"/>
+        </w:numPr>
+        <w:rPr>
+          <w:rFonts w:ascii="Arial" w:hAnsi="Arial" w:cs="Arial"/>
+          <w:b/>
+          <w:sz w:val="24"/>
+          <w:lang w:val="es-MX"/>
+        </w:rPr>
+      </w:pPr>
+      <w:r>
+        <w:rPr>
+          <w:rFonts w:ascii="Arial" w:hAnsi="Arial" w:cs="Arial"/>
+          <w:sz w:val="24"/>
+          <w:lang w:val="es-MX"/>
+        </w:rPr>
+        <w:t>Falta de presupuesto</w:t>
+      </w:r>
+    </w:p>
+    <w:p>
+      <w:pPr>
+        <w:rPr>
+          <w:rFonts w:ascii="Arial" w:hAnsi="Arial" w:cs="Arial"/>
+          <w:b/>
+          <w:sz w:val="24"/>
+          <w:lang w:val="es-MX"/>
+        </w:rPr>
+      </w:pPr>
+      <w:r>
+        <w:rPr>
+          <w:rFonts w:ascii="Arial" w:hAnsi="Arial" w:cs="Arial"/>
+          <w:b/>
+          <w:sz w:val="24"/>
+          <w:lang w:val="es-MX"/>
+        </w:rPr>
+        <w:t>Tecnológicos:</w:t>
+      </w:r>
+    </w:p>
+    <w:p>
+      <w:pPr>
+        <w:rPr>
+          <w:rFonts w:ascii="Arial" w:hAnsi="Arial" w:cs="Arial"/>
+          <w:sz w:val="24"/>
+          <w:lang w:val="es-MX"/>
+        </w:rPr>
+      </w:pPr>
+      <w:r>
+        <w:rPr>
+          <w:rFonts w:ascii="Arial" w:hAnsi="Arial" w:cs="Arial"/>
+          <w:sz w:val="24"/>
+          <w:lang w:val="es-MX"/>
+        </w:rPr>
+        <w:t>Los riesgos tecnológicos que se pueden presentar son aquellas situaciones que pueden comprometer la tecnología de nuestro proyecto, por ejemplo:</w:t>
+      </w:r>
+    </w:p>
+    <w:p>
+      <w:pPr>
+        <w:pStyle w:val="Prrafodelista"/>
+        <w:numPr>
+          <w:ilvl w:val="0"/>
+          <w:numId w:val="8"/>
+        </w:numPr>
+        <w:rPr>
+          <w:rFonts w:ascii="Arial" w:hAnsi="Arial" w:cs="Arial"/>
+          <w:sz w:val="24"/>
+          <w:lang w:val="es-MX"/>
+        </w:rPr>
+      </w:pPr>
+      <w:r>
+        <w:rPr>
+          <w:rFonts w:ascii="Arial" w:hAnsi="Arial" w:cs="Arial"/>
+          <w:sz w:val="24"/>
+          <w:lang w:val="es-MX"/>
+        </w:rPr>
+        <w:t>Poca compatibilidad de nuestros sistemas.</w:t>
+      </w:r>
+    </w:p>
+    <w:p>
+      <w:pPr>
+        <w:pStyle w:val="Prrafodelista"/>
+        <w:numPr>
+          <w:ilvl w:val="0"/>
+          <w:numId w:val="8"/>
+        </w:numPr>
+        <w:rPr>
+          <w:rFonts w:ascii="Arial" w:hAnsi="Arial" w:cs="Arial"/>
+          <w:sz w:val="24"/>
+          <w:lang w:val="es-MX"/>
+        </w:rPr>
+      </w:pPr>
+      <w:r>
+        <w:rPr>
+          <w:rFonts w:ascii="Arial" w:hAnsi="Arial" w:cs="Arial"/>
+          <w:sz w:val="24"/>
+          <w:lang w:val="es-MX"/>
+        </w:rPr>
+        <w:t>Servidores y alojamientos poco fiables.</w:t>
+      </w:r>
+    </w:p>
+    <w:p>
+      <w:pPr>
+        <w:pStyle w:val="Prrafodelista"/>
+        <w:numPr>
+          <w:ilvl w:val="0"/>
+          <w:numId w:val="8"/>
+        </w:numPr>
+        <w:rPr>
+          <w:rFonts w:ascii="Arial" w:hAnsi="Arial" w:cs="Arial"/>
+          <w:sz w:val="24"/>
+          <w:lang w:val="es-MX"/>
+        </w:rPr>
+      </w:pPr>
+      <w:r>
+        <w:rPr>
+          <w:rFonts w:ascii="Arial" w:hAnsi="Arial" w:cs="Arial"/>
+          <w:sz w:val="24"/>
+          <w:lang w:val="es-MX"/>
+        </w:rPr>
+        <w:t>Fallas en servidores y alojamientos.</w:t>
+      </w:r>
+    </w:p>
+    <w:p>
+      <w:pPr>
+        <w:pStyle w:val="Prrafodelista"/>
+        <w:numPr>
+          <w:ilvl w:val="0"/>
+          <w:numId w:val="8"/>
+        </w:numPr>
+        <w:rPr>
+          <w:rFonts w:ascii="Arial" w:hAnsi="Arial" w:cs="Arial"/>
+          <w:sz w:val="24"/>
+          <w:lang w:val="es-MX"/>
+        </w:rPr>
+      </w:pPr>
+      <w:r>
+        <w:rPr>
+          <w:rFonts w:ascii="Arial" w:hAnsi="Arial" w:cs="Arial"/>
+          <w:sz w:val="24"/>
+          <w:lang w:val="es-MX"/>
+        </w:rPr>
+        <w:t>Obsolescencia.</w:t>
+      </w:r>
+    </w:p>
+    <w:p>
+      <w:pPr>
+        <w:pStyle w:val="Prrafodelista"/>
+        <w:numPr>
+          <w:ilvl w:val="0"/>
+          <w:numId w:val="8"/>
+        </w:numPr>
+        <w:rPr>
+          <w:rFonts w:ascii="Arial" w:hAnsi="Arial" w:cs="Arial"/>
+          <w:sz w:val="24"/>
+          <w:lang w:val="es-MX"/>
+        </w:rPr>
+      </w:pPr>
+      <w:r>
+        <w:rPr>
+          <w:rFonts w:ascii="Arial" w:hAnsi="Arial" w:cs="Arial"/>
+          <w:sz w:val="24"/>
+          <w:lang w:val="es-MX"/>
+        </w:rPr>
+        <w:lastRenderedPageBreak/>
+        <w:t>Alcances irreales en la tecnología de nuestro proyecto.</w:t>
+      </w:r>
+    </w:p>
+    <w:p>
+      <w:pPr>
+        <w:rPr>
+          <w:rFonts w:ascii="Arial" w:hAnsi="Arial" w:cs="Arial"/>
+          <w:b/>
+          <w:sz w:val="24"/>
+          <w:lang w:val="es-MX"/>
+        </w:rPr>
+      </w:pPr>
+      <w:r>
+        <w:rPr>
+          <w:rFonts w:ascii="Arial" w:hAnsi="Arial" w:cs="Arial"/>
+          <w:b/>
+          <w:sz w:val="24"/>
+          <w:lang w:val="es-MX"/>
+        </w:rPr>
+        <w:t>Logísticos:</w:t>
+      </w:r>
+    </w:p>
+    <w:p>
+      <w:pPr>
+        <w:pStyle w:val="Prrafodelista"/>
+        <w:numPr>
+          <w:ilvl w:val="0"/>
+          <w:numId w:val="10"/>
+        </w:numPr>
+        <w:rPr>
+          <w:rFonts w:ascii="Arial" w:hAnsi="Arial" w:cs="Arial"/>
+          <w:b/>
+          <w:sz w:val="24"/>
+          <w:lang w:val="es-MX"/>
+        </w:rPr>
+      </w:pPr>
+      <w:r>
+        <w:rPr>
+          <w:rFonts w:ascii="Arial" w:hAnsi="Arial" w:cs="Arial"/>
+          <w:sz w:val="24"/>
+          <w:lang w:val="es-MX"/>
+        </w:rPr>
+        <w:t>Robos de nuestros productos al momento de ser enviados.</w:t>
+      </w:r>
+    </w:p>
+    <w:p>
+      <w:pPr>
+        <w:pStyle w:val="Prrafodelista"/>
+        <w:numPr>
+          <w:ilvl w:val="0"/>
+          <w:numId w:val="10"/>
+        </w:numPr>
+        <w:rPr>
+          <w:rFonts w:ascii="Arial" w:hAnsi="Arial" w:cs="Arial"/>
+          <w:b/>
+          <w:sz w:val="24"/>
+          <w:lang w:val="es-MX"/>
+        </w:rPr>
+      </w:pPr>
+      <w:r>
+        <w:rPr>
+          <w:rFonts w:ascii="Arial" w:hAnsi="Arial" w:cs="Arial"/>
+          <w:sz w:val="24"/>
+          <w:lang w:val="es-MX"/>
+        </w:rPr>
+        <w:t>Retraso en la entrega de nuestros productos.</w:t>
+      </w:r>
+    </w:p>
+    <w:p>
+      <w:pPr>
+        <w:pStyle w:val="Prrafodelista"/>
+        <w:numPr>
+          <w:ilvl w:val="0"/>
+          <w:numId w:val="10"/>
+        </w:numPr>
+        <w:rPr>
+          <w:rFonts w:ascii="Arial" w:hAnsi="Arial" w:cs="Arial"/>
+          <w:b/>
+          <w:sz w:val="24"/>
+          <w:lang w:val="es-MX"/>
+        </w:rPr>
+      </w:pPr>
+      <w:r>
+        <w:rPr>
+          <w:rFonts w:ascii="Arial" w:hAnsi="Arial" w:cs="Arial"/>
+          <w:sz w:val="24"/>
+          <w:lang w:val="es-MX"/>
+        </w:rPr>
+        <w:t>Poca cobertura.</w:t>
+      </w:r>
+    </w:p>
+    <w:p>
+      <w:pPr>
+        <w:rPr>
+          <w:rFonts w:ascii="Arial" w:hAnsi="Arial" w:cs="Arial"/>
+          <w:b/>
+          <w:sz w:val="24"/>
+          <w:lang w:val="es-MX"/>
+        </w:rPr>
+      </w:pPr>
+      <w:r>
+        <w:rPr>
+          <w:rFonts w:ascii="Arial" w:hAnsi="Arial" w:cs="Arial"/>
+          <w:b/>
+          <w:sz w:val="24"/>
+          <w:lang w:val="es-MX"/>
+        </w:rPr>
+        <w:t>Seguridad</w:t>
+      </w:r>
+      <w:r>
+        <w:rPr>
+          <w:rFonts w:ascii="Arial" w:hAnsi="Arial" w:cs="Arial"/>
+          <w:b/>
+          <w:sz w:val="24"/>
+          <w:lang w:val="es-MX"/>
+        </w:rPr>
+        <w:t xml:space="preserve"> en general</w:t>
+      </w:r>
       <w:bookmarkStart w:id="0" w:name="_GoBack"/>
       <w:bookmarkEnd w:id="0"/>
+      <w:r>
+        <w:rPr>
+          <w:rFonts w:ascii="Arial" w:hAnsi="Arial" w:cs="Arial"/>
+          <w:b/>
+          <w:sz w:val="24"/>
+          <w:lang w:val="es-MX"/>
+        </w:rPr>
+        <w:t>:</w:t>
+      </w:r>
+    </w:p>
+    <w:p>
+      <w:pPr>
+        <w:pStyle w:val="Prrafodelista"/>
+        <w:numPr>
+          <w:ilvl w:val="0"/>
+          <w:numId w:val="11"/>
+        </w:numPr>
+        <w:rPr>
+          <w:rFonts w:ascii="Arial" w:hAnsi="Arial" w:cs="Arial"/>
+          <w:sz w:val="24"/>
+          <w:lang w:val="es-MX"/>
+        </w:rPr>
+      </w:pPr>
+      <w:r>
+        <w:rPr>
+          <w:rFonts w:ascii="Arial" w:hAnsi="Arial" w:cs="Arial"/>
+          <w:sz w:val="24"/>
+          <w:lang w:val="es-MX"/>
+        </w:rPr>
+        <w:t>Robos al almacén.</w:t>
+      </w:r>
+    </w:p>
+    <w:p>
+      <w:pPr>
+        <w:pStyle w:val="Prrafodelista"/>
+        <w:numPr>
+          <w:ilvl w:val="0"/>
+          <w:numId w:val="11"/>
+        </w:numPr>
+        <w:rPr>
+          <w:rFonts w:ascii="Arial" w:hAnsi="Arial" w:cs="Arial"/>
+          <w:sz w:val="24"/>
+          <w:lang w:val="es-MX"/>
+        </w:rPr>
+      </w:pPr>
+      <w:r>
+        <w:rPr>
+          <w:rFonts w:ascii="Arial" w:hAnsi="Arial" w:cs="Arial"/>
+          <w:sz w:val="24"/>
+          <w:lang w:val="es-MX"/>
+        </w:rPr>
+        <w:t>Robo de ideas, marca o diseños.</w:t>
+      </w:r>
+    </w:p>
+    <w:p>
+      <w:pPr>
+        <w:pStyle w:val="Prrafodelista"/>
+        <w:numPr>
+          <w:ilvl w:val="0"/>
+          <w:numId w:val="11"/>
+        </w:numPr>
+        <w:rPr>
+          <w:rFonts w:ascii="Arial" w:hAnsi="Arial" w:cs="Arial"/>
+          <w:sz w:val="24"/>
+          <w:lang w:val="es-MX"/>
+        </w:rPr>
+      </w:pPr>
+      <w:r>
+        <w:rPr>
+          <w:rFonts w:ascii="Arial" w:hAnsi="Arial" w:cs="Arial"/>
+          <w:sz w:val="24"/>
+          <w:lang w:val="es-MX"/>
+        </w:rPr>
+        <w:t>Ataques cibernéticos.</w:t>
+      </w:r>
+    </w:p>
+    <w:p>
+      <w:pPr>
+        <w:pStyle w:val="Prrafodelista"/>
+        <w:numPr>
+          <w:ilvl w:val="0"/>
+          <w:numId w:val="11"/>
+        </w:numPr>
+        <w:rPr>
+          <w:rFonts w:ascii="Arial" w:hAnsi="Arial" w:cs="Arial"/>
+          <w:sz w:val="24"/>
+          <w:lang w:val="es-MX"/>
+        </w:rPr>
+      </w:pPr>
+      <w:r>
+        <w:rPr>
+          <w:rFonts w:ascii="Arial" w:hAnsi="Arial" w:cs="Arial"/>
+          <w:sz w:val="24"/>
+          <w:lang w:val="es-MX"/>
+        </w:rPr>
+        <w:t>Robo de datos a nuestros clientes o a nuestra compañía.</w:t>
+      </w:r>
+    </w:p>
+    <w:p>
+      <w:pPr>
+        <w:rPr>
+          <w:rFonts w:ascii="Arial" w:hAnsi="Arial" w:cs="Arial"/>
+          <w:b/>
+          <w:sz w:val="24"/>
+          <w:lang w:val="es-MX"/>
+        </w:rPr>
+      </w:pPr>
+      <w:r>
+        <w:rPr>
+          <w:rFonts w:ascii="Arial" w:hAnsi="Arial" w:cs="Arial"/>
+          <w:b/>
+          <w:sz w:val="24"/>
+          <w:lang w:val="es-MX"/>
+        </w:rPr>
+        <w:t>Naturales:</w:t>
+      </w:r>
+    </w:p>
+    <w:p>
+      <w:pPr>
+        <w:pStyle w:val="Prrafodelista"/>
+        <w:numPr>
+          <w:ilvl w:val="0"/>
+          <w:numId w:val="13"/>
+        </w:numPr>
+        <w:rPr>
+          <w:rFonts w:ascii="Arial" w:hAnsi="Arial" w:cs="Arial"/>
+          <w:sz w:val="24"/>
+          <w:lang w:val="es-MX"/>
+        </w:rPr>
+      </w:pPr>
+      <w:r>
+        <w:rPr>
+          <w:rFonts w:ascii="Arial" w:hAnsi="Arial" w:cs="Arial"/>
+          <w:sz w:val="24"/>
+          <w:lang w:val="es-MX"/>
+        </w:rPr>
+        <w:t>Desastres naturales como inundaciones que puedan dañar nuestros productos, o nuestras entregas, ya que el almacén y las oficinas se encontrarán en la comarca lagunera y es el único tipo de desastre natural que pueda suceder.</w:t>
+      </w:r>
+    </w:p>
+    <w:p>
+      <w:pPr>
+        <w:rPr>
+          <w:rFonts w:ascii="Arial" w:hAnsi="Arial" w:cs="Arial"/>
+          <w:sz w:val="24"/>
+          <w:lang w:val="es-MX"/>
+        </w:rPr>
+      </w:pPr>
+    </w:p>
+    <w:p>
+      <w:pPr>
+        <w:pStyle w:val="Prrafodelista"/>
+        <w:rPr>
+          <w:rFonts w:ascii="Arial" w:hAnsi="Arial" w:cs="Arial"/>
+          <w:b/>
+          <w:sz w:val="24"/>
+          <w:lang w:val="es-MX"/>
+        </w:rPr>
+      </w:pPr>
+    </w:p>
+    <w:p>
+      <w:pPr>
+        <w:rPr>
+          <w:rFonts w:ascii="Arial" w:hAnsi="Arial" w:cs="Arial"/>
+          <w:b/>
+          <w:sz w:val="24"/>
+          <w:lang w:val="es-MX"/>
+        </w:rPr>
+      </w:pPr>
+    </w:p>
+    <w:p>
+      <w:pPr>
+        <w:rPr>
+          <w:rFonts w:ascii="Arial" w:hAnsi="Arial" w:cs="Arial"/>
+          <w:b/>
+          <w:sz w:val="24"/>
+          <w:lang w:val="es-MX"/>
+        </w:rPr>
+      </w:pPr>
+    </w:p>
+    <w:p>
+      <w:pPr>
+        <w:pStyle w:val="Prrafodelista"/>
+        <w:rPr>
+          <w:rFonts w:ascii="Arial" w:hAnsi="Arial" w:cs="Arial"/>
+          <w:b/>
+          <w:sz w:val="24"/>
+          <w:lang w:val="es-MX"/>
+        </w:rPr>
+      </w:pPr>
+    </w:p>
+    <w:p>
+      <w:pPr>
+        <w:pStyle w:val="Prrafodelista"/>
+        <w:rPr>
+          <w:rFonts w:ascii="Arial" w:hAnsi="Arial" w:cs="Arial"/>
+          <w:b/>
+          <w:sz w:val="24"/>
+          <w:lang w:val="es-MX"/>
+        </w:rPr>
+      </w:pPr>
+    </w:p>
+    <w:p>
+      <w:pPr>
+        <w:pStyle w:val="Prrafodelista"/>
+        <w:rPr>
+          <w:rFonts w:ascii="Arial" w:hAnsi="Arial" w:cs="Arial"/>
+          <w:b/>
+          <w:sz w:val="24"/>
+          <w:lang w:val="es-MX"/>
+        </w:rPr>
+      </w:pPr>
     </w:p>
     <w:p>
       <w:pPr>
@@ -1563,6 +2400,119 @@
     </w:lvl>
   </w:abstractNum>
   <w:abstractNum w:abstractNumId="2" w15:restartNumberingAfterBreak="0">
+    <w:nsid w:val="2CA208E6"/>
+    <w:multiLevelType w:val="hybridMultilevel"/>
+    <w:tmpl w:val="42DA2502"/>
+    <w:lvl w:ilvl="0" w:tplc="04090001">
+      <w:start w:val="1"/>
+      <w:numFmt w:val="bullet"/>
+      <w:lvlText w:val=""/>
+      <w:lvlJc w:val="left"/>
+      <w:pPr>
+        <w:ind w:left="720" w:hanging="360"/>
+      </w:pPr>
+      <w:rPr>
+        <w:rFonts w:ascii="Symbol" w:hAnsi="Symbol" w:hint="default"/>
+      </w:rPr>
+    </w:lvl>
+    <w:lvl w:ilvl="1" w:tplc="04090003">
+      <w:start w:val="1"/>
+      <w:numFmt w:val="bullet"/>
+      <w:lvlText w:val="o"/>
+      <w:lvlJc w:val="left"/>
+      <w:pPr>
+        <w:ind w:left="1440" w:hanging="360"/>
+      </w:pPr>
+      <w:rPr>
+        <w:rFonts w:ascii="Courier New" w:hAnsi="Courier New" w:cs="Courier New" w:hint="default"/>
+      </w:rPr>
+    </w:lvl>
+    <w:lvl w:ilvl="2" w:tplc="04090005" w:tentative="1">
+      <w:start w:val="1"/>
+      <w:numFmt w:val="bullet"/>
+      <w:lvlText w:val=""/>
+      <w:lvlJc w:val="left"/>
+      <w:pPr>
+        <w:ind w:left="2160" w:hanging="360"/>
+      </w:pPr>
+      <w:rPr>
+        <w:rFonts w:ascii="Wingdings" w:hAnsi="Wingdings" w:hint="default"/>
+      </w:rPr>
+    </w:lvl>
+    <w:lvl w:ilvl="3" w:tplc="04090001" w:tentative="1">
+      <w:start w:val="1"/>
+      <w:numFmt w:val="bullet"/>
+      <w:lvlText w:val=""/>
+      <w:lvlJc w:val="left"/>
+      <w:pPr>
+        <w:ind w:left="2880" w:hanging="360"/>
+      </w:pPr>
+      <w:rPr>
+        <w:rFonts w:ascii="Symbol" w:hAnsi="Symbol" w:hint="default"/>
+      </w:rPr>
+    </w:lvl>
+    <w:lvl w:ilvl="4" w:tplc="04090003" w:tentative="1">
+      <w:start w:val="1"/>
+      <w:numFmt w:val="bullet"/>
+      <w:lvlText w:val="o"/>
+      <w:lvlJc w:val="left"/>
+      <w:pPr>
+        <w:ind w:left="3600" w:hanging="360"/>
+      </w:pPr>
+      <w:rPr>
+        <w:rFonts w:ascii="Courier New" w:hAnsi="Courier New" w:cs="Courier New" w:hint="default"/>
+      </w:rPr>
+    </w:lvl>
+    <w:lvl w:ilvl="5" w:tplc="04090005" w:tentative="1">
+      <w:start w:val="1"/>
+      <w:numFmt w:val="bullet"/>
+      <w:lvlText w:val=""/>
+      <w:lvlJc w:val="left"/>
+      <w:pPr>
+        <w:ind w:left="4320" w:hanging="360"/>
+      </w:pPr>
+      <w:rPr>
+        <w:rFonts w:ascii="Wingdings" w:hAnsi="Wingdings" w:hint="default"/>
+      </w:rPr>
+    </w:lvl>
+    <w:lvl w:ilvl="6" w:tplc="04090001" w:tentative="1">
+      <w:start w:val="1"/>
+      <w:numFmt w:val="bullet"/>
+      <w:lvlText w:val=""/>
+      <w:lvlJc w:val="left"/>
+      <w:pPr>
+        <w:ind w:left="5040" w:hanging="360"/>
+      </w:pPr>
+      <w:rPr>
+        <w:rFonts w:ascii="Symbol" w:hAnsi="Symbol" w:hint="default"/>
+      </w:rPr>
+    </w:lvl>
+    <w:lvl w:ilvl="7" w:tplc="04090003" w:tentative="1">
+      <w:start w:val="1"/>
+      <w:numFmt w:val="bullet"/>
+      <w:lvlText w:val="o"/>
+      <w:lvlJc w:val="left"/>
+      <w:pPr>
+        <w:ind w:left="5760" w:hanging="360"/>
+      </w:pPr>
+      <w:rPr>
+        <w:rFonts w:ascii="Courier New" w:hAnsi="Courier New" w:cs="Courier New" w:hint="default"/>
+      </w:rPr>
+    </w:lvl>
+    <w:lvl w:ilvl="8" w:tplc="04090005" w:tentative="1">
+      <w:start w:val="1"/>
+      <w:numFmt w:val="bullet"/>
+      <w:lvlText w:val=""/>
+      <w:lvlJc w:val="left"/>
+      <w:pPr>
+        <w:ind w:left="6480" w:hanging="360"/>
+      </w:pPr>
+      <w:rPr>
+        <w:rFonts w:ascii="Wingdings" w:hAnsi="Wingdings" w:hint="default"/>
+      </w:rPr>
+    </w:lvl>
+  </w:abstractNum>
+  <w:abstractNum w:abstractNumId="3" w15:restartNumberingAfterBreak="0">
     <w:nsid w:val="2EAB211E"/>
     <w:multiLevelType w:val="hybridMultilevel"/>
     <w:tmpl w:val="43545972"/>
@@ -1675,7 +2625,685 @@
       </w:rPr>
     </w:lvl>
   </w:abstractNum>
-  <w:abstractNum w:abstractNumId="3" w15:restartNumberingAfterBreak="0">
+  <w:abstractNum w:abstractNumId="4" w15:restartNumberingAfterBreak="0">
+    <w:nsid w:val="3A6618F4"/>
+    <w:multiLevelType w:val="hybridMultilevel"/>
+    <w:tmpl w:val="D75C8F72"/>
+    <w:lvl w:ilvl="0" w:tplc="0409000B">
+      <w:start w:val="1"/>
+      <w:numFmt w:val="bullet"/>
+      <w:lvlText w:val=""/>
+      <w:lvlJc w:val="left"/>
+      <w:pPr>
+        <w:ind w:left="1080" w:hanging="360"/>
+      </w:pPr>
+      <w:rPr>
+        <w:rFonts w:ascii="Wingdings" w:hAnsi="Wingdings" w:hint="default"/>
+      </w:rPr>
+    </w:lvl>
+    <w:lvl w:ilvl="1" w:tplc="04090003" w:tentative="1">
+      <w:start w:val="1"/>
+      <w:numFmt w:val="bullet"/>
+      <w:lvlText w:val="o"/>
+      <w:lvlJc w:val="left"/>
+      <w:pPr>
+        <w:ind w:left="1800" w:hanging="360"/>
+      </w:pPr>
+      <w:rPr>
+        <w:rFonts w:ascii="Courier New" w:hAnsi="Courier New" w:cs="Courier New" w:hint="default"/>
+      </w:rPr>
+    </w:lvl>
+    <w:lvl w:ilvl="2" w:tplc="04090005" w:tentative="1">
+      <w:start w:val="1"/>
+      <w:numFmt w:val="bullet"/>
+      <w:lvlText w:val=""/>
+      <w:lvlJc w:val="left"/>
+      <w:pPr>
+        <w:ind w:left="2520" w:hanging="360"/>
+      </w:pPr>
+      <w:rPr>
+        <w:rFonts w:ascii="Wingdings" w:hAnsi="Wingdings" w:hint="default"/>
+      </w:rPr>
+    </w:lvl>
+    <w:lvl w:ilvl="3" w:tplc="04090001" w:tentative="1">
+      <w:start w:val="1"/>
+      <w:numFmt w:val="bullet"/>
+      <w:lvlText w:val=""/>
+      <w:lvlJc w:val="left"/>
+      <w:pPr>
+        <w:ind w:left="3240" w:hanging="360"/>
+      </w:pPr>
+      <w:rPr>
+        <w:rFonts w:ascii="Symbol" w:hAnsi="Symbol" w:hint="default"/>
+      </w:rPr>
+    </w:lvl>
+    <w:lvl w:ilvl="4" w:tplc="04090003" w:tentative="1">
+      <w:start w:val="1"/>
+      <w:numFmt w:val="bullet"/>
+      <w:lvlText w:val="o"/>
+      <w:lvlJc w:val="left"/>
+      <w:pPr>
+        <w:ind w:left="3960" w:hanging="360"/>
+      </w:pPr>
+      <w:rPr>
+        <w:rFonts w:ascii="Courier New" w:hAnsi="Courier New" w:cs="Courier New" w:hint="default"/>
+      </w:rPr>
+    </w:lvl>
+    <w:lvl w:ilvl="5" w:tplc="04090005" w:tentative="1">
+      <w:start w:val="1"/>
+      <w:numFmt w:val="bullet"/>
+      <w:lvlText w:val=""/>
+      <w:lvlJc w:val="left"/>
+      <w:pPr>
+        <w:ind w:left="4680" w:hanging="360"/>
+      </w:pPr>
+      <w:rPr>
+        <w:rFonts w:ascii="Wingdings" w:hAnsi="Wingdings" w:hint="default"/>
+      </w:rPr>
+    </w:lvl>
+    <w:lvl w:ilvl="6" w:tplc="04090001" w:tentative="1">
+      <w:start w:val="1"/>
+      <w:numFmt w:val="bullet"/>
+      <w:lvlText w:val=""/>
+      <w:lvlJc w:val="left"/>
+      <w:pPr>
+        <w:ind w:left="5400" w:hanging="360"/>
+      </w:pPr>
+      <w:rPr>
+        <w:rFonts w:ascii="Symbol" w:hAnsi="Symbol" w:hint="default"/>
+      </w:rPr>
+    </w:lvl>
+    <w:lvl w:ilvl="7" w:tplc="04090003" w:tentative="1">
+      <w:start w:val="1"/>
+      <w:numFmt w:val="bullet"/>
+      <w:lvlText w:val="o"/>
+      <w:lvlJc w:val="left"/>
+      <w:pPr>
+        <w:ind w:left="6120" w:hanging="360"/>
+      </w:pPr>
+      <w:rPr>
+        <w:rFonts w:ascii="Courier New" w:hAnsi="Courier New" w:cs="Courier New" w:hint="default"/>
+      </w:rPr>
+    </w:lvl>
+    <w:lvl w:ilvl="8" w:tplc="04090005" w:tentative="1">
+      <w:start w:val="1"/>
+      <w:numFmt w:val="bullet"/>
+      <w:lvlText w:val=""/>
+      <w:lvlJc w:val="left"/>
+      <w:pPr>
+        <w:ind w:left="6840" w:hanging="360"/>
+      </w:pPr>
+      <w:rPr>
+        <w:rFonts w:ascii="Wingdings" w:hAnsi="Wingdings" w:hint="default"/>
+      </w:rPr>
+    </w:lvl>
+  </w:abstractNum>
+  <w:abstractNum w:abstractNumId="5" w15:restartNumberingAfterBreak="0">
+    <w:nsid w:val="3AC9018E"/>
+    <w:multiLevelType w:val="hybridMultilevel"/>
+    <w:tmpl w:val="8DD47FE4"/>
+    <w:lvl w:ilvl="0" w:tplc="04090001">
+      <w:start w:val="1"/>
+      <w:numFmt w:val="bullet"/>
+      <w:lvlText w:val=""/>
+      <w:lvlJc w:val="left"/>
+      <w:pPr>
+        <w:ind w:left="720" w:hanging="360"/>
+      </w:pPr>
+      <w:rPr>
+        <w:rFonts w:ascii="Symbol" w:hAnsi="Symbol" w:hint="default"/>
+      </w:rPr>
+    </w:lvl>
+    <w:lvl w:ilvl="1" w:tplc="04090003" w:tentative="1">
+      <w:start w:val="1"/>
+      <w:numFmt w:val="bullet"/>
+      <w:lvlText w:val="o"/>
+      <w:lvlJc w:val="left"/>
+      <w:pPr>
+        <w:ind w:left="1440" w:hanging="360"/>
+      </w:pPr>
+      <w:rPr>
+        <w:rFonts w:ascii="Courier New" w:hAnsi="Courier New" w:cs="Courier New" w:hint="default"/>
+      </w:rPr>
+    </w:lvl>
+    <w:lvl w:ilvl="2" w:tplc="04090005" w:tentative="1">
+      <w:start w:val="1"/>
+      <w:numFmt w:val="bullet"/>
+      <w:lvlText w:val=""/>
+      <w:lvlJc w:val="left"/>
+      <w:pPr>
+        <w:ind w:left="2160" w:hanging="360"/>
+      </w:pPr>
+      <w:rPr>
+        <w:rFonts w:ascii="Wingdings" w:hAnsi="Wingdings" w:hint="default"/>
+      </w:rPr>
+    </w:lvl>
+    <w:lvl w:ilvl="3" w:tplc="04090001" w:tentative="1">
+      <w:start w:val="1"/>
+      <w:numFmt w:val="bullet"/>
+      <w:lvlText w:val=""/>
+      <w:lvlJc w:val="left"/>
+      <w:pPr>
+        <w:ind w:left="2880" w:hanging="360"/>
+      </w:pPr>
+      <w:rPr>
+        <w:rFonts w:ascii="Symbol" w:hAnsi="Symbol" w:hint="default"/>
+      </w:rPr>
+    </w:lvl>
+    <w:lvl w:ilvl="4" w:tplc="04090003" w:tentative="1">
+      <w:start w:val="1"/>
+      <w:numFmt w:val="bullet"/>
+      <w:lvlText w:val="o"/>
+      <w:lvlJc w:val="left"/>
+      <w:pPr>
+        <w:ind w:left="3600" w:hanging="360"/>
+      </w:pPr>
+      <w:rPr>
+        <w:rFonts w:ascii="Courier New" w:hAnsi="Courier New" w:cs="Courier New" w:hint="default"/>
+      </w:rPr>
+    </w:lvl>
+    <w:lvl w:ilvl="5" w:tplc="04090005" w:tentative="1">
+      <w:start w:val="1"/>
+      <w:numFmt w:val="bullet"/>
+      <w:lvlText w:val=""/>
+      <w:lvlJc w:val="left"/>
+      <w:pPr>
+        <w:ind w:left="4320" w:hanging="360"/>
+      </w:pPr>
+      <w:rPr>
+        <w:rFonts w:ascii="Wingdings" w:hAnsi="Wingdings" w:hint="default"/>
+      </w:rPr>
+    </w:lvl>
+    <w:lvl w:ilvl="6" w:tplc="04090001" w:tentative="1">
+      <w:start w:val="1"/>
+      <w:numFmt w:val="bullet"/>
+      <w:lvlText w:val=""/>
+      <w:lvlJc w:val="left"/>
+      <w:pPr>
+        <w:ind w:left="5040" w:hanging="360"/>
+      </w:pPr>
+      <w:rPr>
+        <w:rFonts w:ascii="Symbol" w:hAnsi="Symbol" w:hint="default"/>
+      </w:rPr>
+    </w:lvl>
+    <w:lvl w:ilvl="7" w:tplc="04090003" w:tentative="1">
+      <w:start w:val="1"/>
+      <w:numFmt w:val="bullet"/>
+      <w:lvlText w:val="o"/>
+      <w:lvlJc w:val="left"/>
+      <w:pPr>
+        <w:ind w:left="5760" w:hanging="360"/>
+      </w:pPr>
+      <w:rPr>
+        <w:rFonts w:ascii="Courier New" w:hAnsi="Courier New" w:cs="Courier New" w:hint="default"/>
+      </w:rPr>
+    </w:lvl>
+    <w:lvl w:ilvl="8" w:tplc="04090005" w:tentative="1">
+      <w:start w:val="1"/>
+      <w:numFmt w:val="bullet"/>
+      <w:lvlText w:val=""/>
+      <w:lvlJc w:val="left"/>
+      <w:pPr>
+        <w:ind w:left="6480" w:hanging="360"/>
+      </w:pPr>
+      <w:rPr>
+        <w:rFonts w:ascii="Wingdings" w:hAnsi="Wingdings" w:hint="default"/>
+      </w:rPr>
+    </w:lvl>
+  </w:abstractNum>
+  <w:abstractNum w:abstractNumId="6" w15:restartNumberingAfterBreak="0">
+    <w:nsid w:val="4A427FD4"/>
+    <w:multiLevelType w:val="hybridMultilevel"/>
+    <w:tmpl w:val="7DF481C6"/>
+    <w:lvl w:ilvl="0" w:tplc="04090001">
+      <w:start w:val="1"/>
+      <w:numFmt w:val="bullet"/>
+      <w:lvlText w:val=""/>
+      <w:lvlJc w:val="left"/>
+      <w:pPr>
+        <w:ind w:left="720" w:hanging="360"/>
+      </w:pPr>
+      <w:rPr>
+        <w:rFonts w:ascii="Symbol" w:hAnsi="Symbol" w:hint="default"/>
+      </w:rPr>
+    </w:lvl>
+    <w:lvl w:ilvl="1" w:tplc="04090003" w:tentative="1">
+      <w:start w:val="1"/>
+      <w:numFmt w:val="bullet"/>
+      <w:lvlText w:val="o"/>
+      <w:lvlJc w:val="left"/>
+      <w:pPr>
+        <w:ind w:left="1440" w:hanging="360"/>
+      </w:pPr>
+      <w:rPr>
+        <w:rFonts w:ascii="Courier New" w:hAnsi="Courier New" w:cs="Courier New" w:hint="default"/>
+      </w:rPr>
+    </w:lvl>
+    <w:lvl w:ilvl="2" w:tplc="04090005" w:tentative="1">
+      <w:start w:val="1"/>
+      <w:numFmt w:val="bullet"/>
+      <w:lvlText w:val=""/>
+      <w:lvlJc w:val="left"/>
+      <w:pPr>
+        <w:ind w:left="2160" w:hanging="360"/>
+      </w:pPr>
+      <w:rPr>
+        <w:rFonts w:ascii="Wingdings" w:hAnsi="Wingdings" w:hint="default"/>
+      </w:rPr>
+    </w:lvl>
+    <w:lvl w:ilvl="3" w:tplc="04090001" w:tentative="1">
+      <w:start w:val="1"/>
+      <w:numFmt w:val="bullet"/>
+      <w:lvlText w:val=""/>
+      <w:lvlJc w:val="left"/>
+      <w:pPr>
+        <w:ind w:left="2880" w:hanging="360"/>
+      </w:pPr>
+      <w:rPr>
+        <w:rFonts w:ascii="Symbol" w:hAnsi="Symbol" w:hint="default"/>
+      </w:rPr>
+    </w:lvl>
+    <w:lvl w:ilvl="4" w:tplc="04090003" w:tentative="1">
+      <w:start w:val="1"/>
+      <w:numFmt w:val="bullet"/>
+      <w:lvlText w:val="o"/>
+      <w:lvlJc w:val="left"/>
+      <w:pPr>
+        <w:ind w:left="3600" w:hanging="360"/>
+      </w:pPr>
+      <w:rPr>
+        <w:rFonts w:ascii="Courier New" w:hAnsi="Courier New" w:cs="Courier New" w:hint="default"/>
+      </w:rPr>
+    </w:lvl>
+    <w:lvl w:ilvl="5" w:tplc="04090005" w:tentative="1">
+      <w:start w:val="1"/>
+      <w:numFmt w:val="bullet"/>
+      <w:lvlText w:val=""/>
+      <w:lvlJc w:val="left"/>
+      <w:pPr>
+        <w:ind w:left="4320" w:hanging="360"/>
+      </w:pPr>
+      <w:rPr>
+        <w:rFonts w:ascii="Wingdings" w:hAnsi="Wingdings" w:hint="default"/>
+      </w:rPr>
+    </w:lvl>
+    <w:lvl w:ilvl="6" w:tplc="04090001" w:tentative="1">
+      <w:start w:val="1"/>
+      <w:numFmt w:val="bullet"/>
+      <w:lvlText w:val=""/>
+      <w:lvlJc w:val="left"/>
+      <w:pPr>
+        <w:ind w:left="5040" w:hanging="360"/>
+      </w:pPr>
+      <w:rPr>
+        <w:rFonts w:ascii="Symbol" w:hAnsi="Symbol" w:hint="default"/>
+      </w:rPr>
+    </w:lvl>
+    <w:lvl w:ilvl="7" w:tplc="04090003" w:tentative="1">
+      <w:start w:val="1"/>
+      <w:numFmt w:val="bullet"/>
+      <w:lvlText w:val="o"/>
+      <w:lvlJc w:val="left"/>
+      <w:pPr>
+        <w:ind w:left="5760" w:hanging="360"/>
+      </w:pPr>
+      <w:rPr>
+        <w:rFonts w:ascii="Courier New" w:hAnsi="Courier New" w:cs="Courier New" w:hint="default"/>
+      </w:rPr>
+    </w:lvl>
+    <w:lvl w:ilvl="8" w:tplc="04090005" w:tentative="1">
+      <w:start w:val="1"/>
+      <w:numFmt w:val="bullet"/>
+      <w:lvlText w:val=""/>
+      <w:lvlJc w:val="left"/>
+      <w:pPr>
+        <w:ind w:left="6480" w:hanging="360"/>
+      </w:pPr>
+      <w:rPr>
+        <w:rFonts w:ascii="Wingdings" w:hAnsi="Wingdings" w:hint="default"/>
+      </w:rPr>
+    </w:lvl>
+  </w:abstractNum>
+  <w:abstractNum w:abstractNumId="7" w15:restartNumberingAfterBreak="0">
+    <w:nsid w:val="4F8A1653"/>
+    <w:multiLevelType w:val="hybridMultilevel"/>
+    <w:tmpl w:val="58A64B8C"/>
+    <w:lvl w:ilvl="0" w:tplc="04090001">
+      <w:start w:val="1"/>
+      <w:numFmt w:val="bullet"/>
+      <w:lvlText w:val=""/>
+      <w:lvlJc w:val="left"/>
+      <w:pPr>
+        <w:ind w:left="720" w:hanging="360"/>
+      </w:pPr>
+      <w:rPr>
+        <w:rFonts w:ascii="Symbol" w:hAnsi="Symbol" w:hint="default"/>
+      </w:rPr>
+    </w:lvl>
+    <w:lvl w:ilvl="1" w:tplc="04090003" w:tentative="1">
+      <w:start w:val="1"/>
+      <w:numFmt w:val="bullet"/>
+      <w:lvlText w:val="o"/>
+      <w:lvlJc w:val="left"/>
+      <w:pPr>
+        <w:ind w:left="1440" w:hanging="360"/>
+      </w:pPr>
+      <w:rPr>
+        <w:rFonts w:ascii="Courier New" w:hAnsi="Courier New" w:cs="Courier New" w:hint="default"/>
+      </w:rPr>
+    </w:lvl>
+    <w:lvl w:ilvl="2" w:tplc="04090005" w:tentative="1">
+      <w:start w:val="1"/>
+      <w:numFmt w:val="bullet"/>
+      <w:lvlText w:val=""/>
+      <w:lvlJc w:val="left"/>
+      <w:pPr>
+        <w:ind w:left="2160" w:hanging="360"/>
+      </w:pPr>
+      <w:rPr>
+        <w:rFonts w:ascii="Wingdings" w:hAnsi="Wingdings" w:hint="default"/>
+      </w:rPr>
+    </w:lvl>
+    <w:lvl w:ilvl="3" w:tplc="04090001" w:tentative="1">
+      <w:start w:val="1"/>
+      <w:numFmt w:val="bullet"/>
+      <w:lvlText w:val=""/>
+      <w:lvlJc w:val="left"/>
+      <w:pPr>
+        <w:ind w:left="2880" w:hanging="360"/>
+      </w:pPr>
+      <w:rPr>
+        <w:rFonts w:ascii="Symbol" w:hAnsi="Symbol" w:hint="default"/>
+      </w:rPr>
+    </w:lvl>
+    <w:lvl w:ilvl="4" w:tplc="04090003" w:tentative="1">
+      <w:start w:val="1"/>
+      <w:numFmt w:val="bullet"/>
+      <w:lvlText w:val="o"/>
+      <w:lvlJc w:val="left"/>
+      <w:pPr>
+        <w:ind w:left="3600" w:hanging="360"/>
+      </w:pPr>
+      <w:rPr>
+        <w:rFonts w:ascii="Courier New" w:hAnsi="Courier New" w:cs="Courier New" w:hint="default"/>
+      </w:rPr>
+    </w:lvl>
+    <w:lvl w:ilvl="5" w:tplc="04090005" w:tentative="1">
+      <w:start w:val="1"/>
+      <w:numFmt w:val="bullet"/>
+      <w:lvlText w:val=""/>
+      <w:lvlJc w:val="left"/>
+      <w:pPr>
+        <w:ind w:left="4320" w:hanging="360"/>
+      </w:pPr>
+      <w:rPr>
+        <w:rFonts w:ascii="Wingdings" w:hAnsi="Wingdings" w:hint="default"/>
+      </w:rPr>
+    </w:lvl>
+    <w:lvl w:ilvl="6" w:tplc="04090001" w:tentative="1">
+      <w:start w:val="1"/>
+      <w:numFmt w:val="bullet"/>
+      <w:lvlText w:val=""/>
+      <w:lvlJc w:val="left"/>
+      <w:pPr>
+        <w:ind w:left="5040" w:hanging="360"/>
+      </w:pPr>
+      <w:rPr>
+        <w:rFonts w:ascii="Symbol" w:hAnsi="Symbol" w:hint="default"/>
+      </w:rPr>
+    </w:lvl>
+    <w:lvl w:ilvl="7" w:tplc="04090003" w:tentative="1">
+      <w:start w:val="1"/>
+      <w:numFmt w:val="bullet"/>
+      <w:lvlText w:val="o"/>
+      <w:lvlJc w:val="left"/>
+      <w:pPr>
+        <w:ind w:left="5760" w:hanging="360"/>
+      </w:pPr>
+      <w:rPr>
+        <w:rFonts w:ascii="Courier New" w:hAnsi="Courier New" w:cs="Courier New" w:hint="default"/>
+      </w:rPr>
+    </w:lvl>
+    <w:lvl w:ilvl="8" w:tplc="04090005" w:tentative="1">
+      <w:start w:val="1"/>
+      <w:numFmt w:val="bullet"/>
+      <w:lvlText w:val=""/>
+      <w:lvlJc w:val="left"/>
+      <w:pPr>
+        <w:ind w:left="6480" w:hanging="360"/>
+      </w:pPr>
+      <w:rPr>
+        <w:rFonts w:ascii="Wingdings" w:hAnsi="Wingdings" w:hint="default"/>
+      </w:rPr>
+    </w:lvl>
+  </w:abstractNum>
+  <w:abstractNum w:abstractNumId="8" w15:restartNumberingAfterBreak="0">
+    <w:nsid w:val="5D4C08CC"/>
+    <w:multiLevelType w:val="hybridMultilevel"/>
+    <w:tmpl w:val="35E63234"/>
+    <w:lvl w:ilvl="0" w:tplc="04090001">
+      <w:start w:val="1"/>
+      <w:numFmt w:val="bullet"/>
+      <w:lvlText w:val=""/>
+      <w:lvlJc w:val="left"/>
+      <w:pPr>
+        <w:ind w:left="720" w:hanging="360"/>
+      </w:pPr>
+      <w:rPr>
+        <w:rFonts w:ascii="Symbol" w:hAnsi="Symbol" w:hint="default"/>
+      </w:rPr>
+    </w:lvl>
+    <w:lvl w:ilvl="1" w:tplc="04090003" w:tentative="1">
+      <w:start w:val="1"/>
+      <w:numFmt w:val="bullet"/>
+      <w:lvlText w:val="o"/>
+      <w:lvlJc w:val="left"/>
+      <w:pPr>
+        <w:ind w:left="1440" w:hanging="360"/>
+      </w:pPr>
+      <w:rPr>
+        <w:rFonts w:ascii="Courier New" w:hAnsi="Courier New" w:cs="Courier New" w:hint="default"/>
+      </w:rPr>
+    </w:lvl>
+    <w:lvl w:ilvl="2" w:tplc="04090005" w:tentative="1">
+      <w:start w:val="1"/>
+      <w:numFmt w:val="bullet"/>
+      <w:lvlText w:val=""/>
+      <w:lvlJc w:val="left"/>
+      <w:pPr>
+        <w:ind w:left="2160" w:hanging="360"/>
+      </w:pPr>
+      <w:rPr>
+        <w:rFonts w:ascii="Wingdings" w:hAnsi="Wingdings" w:hint="default"/>
+      </w:rPr>
+    </w:lvl>
+    <w:lvl w:ilvl="3" w:tplc="04090001" w:tentative="1">
+      <w:start w:val="1"/>
+      <w:numFmt w:val="bullet"/>
+      <w:lvlText w:val=""/>
+      <w:lvlJc w:val="left"/>
+      <w:pPr>
+        <w:ind w:left="2880" w:hanging="360"/>
+      </w:pPr>
+      <w:rPr>
+        <w:rFonts w:ascii="Symbol" w:hAnsi="Symbol" w:hint="default"/>
+      </w:rPr>
+    </w:lvl>
+    <w:lvl w:ilvl="4" w:tplc="04090003" w:tentative="1">
+      <w:start w:val="1"/>
+      <w:numFmt w:val="bullet"/>
+      <w:lvlText w:val="o"/>
+      <w:lvlJc w:val="left"/>
+      <w:pPr>
+        <w:ind w:left="3600" w:hanging="360"/>
+      </w:pPr>
+      <w:rPr>
+        <w:rFonts w:ascii="Courier New" w:hAnsi="Courier New" w:cs="Courier New" w:hint="default"/>
+      </w:rPr>
+    </w:lvl>
+    <w:lvl w:ilvl="5" w:tplc="04090005" w:tentative="1">
+      <w:start w:val="1"/>
+      <w:numFmt w:val="bullet"/>
+      <w:lvlText w:val=""/>
+      <w:lvlJc w:val="left"/>
+      <w:pPr>
+        <w:ind w:left="4320" w:hanging="360"/>
+      </w:pPr>
+      <w:rPr>
+        <w:rFonts w:ascii="Wingdings" w:hAnsi="Wingdings" w:hint="default"/>
+      </w:rPr>
+    </w:lvl>
+    <w:lvl w:ilvl="6" w:tplc="04090001" w:tentative="1">
+      <w:start w:val="1"/>
+      <w:numFmt w:val="bullet"/>
+      <w:lvlText w:val=""/>
+      <w:lvlJc w:val="left"/>
+      <w:pPr>
+        <w:ind w:left="5040" w:hanging="360"/>
+      </w:pPr>
+      <w:rPr>
+        <w:rFonts w:ascii="Symbol" w:hAnsi="Symbol" w:hint="default"/>
+      </w:rPr>
+    </w:lvl>
+    <w:lvl w:ilvl="7" w:tplc="04090003" w:tentative="1">
+      <w:start w:val="1"/>
+      <w:numFmt w:val="bullet"/>
+      <w:lvlText w:val="o"/>
+      <w:lvlJc w:val="left"/>
+      <w:pPr>
+        <w:ind w:left="5760" w:hanging="360"/>
+      </w:pPr>
+      <w:rPr>
+        <w:rFonts w:ascii="Courier New" w:hAnsi="Courier New" w:cs="Courier New" w:hint="default"/>
+      </w:rPr>
+    </w:lvl>
+    <w:lvl w:ilvl="8" w:tplc="04090005" w:tentative="1">
+      <w:start w:val="1"/>
+      <w:numFmt w:val="bullet"/>
+      <w:lvlText w:val=""/>
+      <w:lvlJc w:val="left"/>
+      <w:pPr>
+        <w:ind w:left="6480" w:hanging="360"/>
+      </w:pPr>
+      <w:rPr>
+        <w:rFonts w:ascii="Wingdings" w:hAnsi="Wingdings" w:hint="default"/>
+      </w:rPr>
+    </w:lvl>
+  </w:abstractNum>
+  <w:abstractNum w:abstractNumId="9" w15:restartNumberingAfterBreak="0">
+    <w:nsid w:val="6FA279C0"/>
+    <w:multiLevelType w:val="hybridMultilevel"/>
+    <w:tmpl w:val="39668AE2"/>
+    <w:lvl w:ilvl="0" w:tplc="04090001">
+      <w:start w:val="1"/>
+      <w:numFmt w:val="bullet"/>
+      <w:lvlText w:val=""/>
+      <w:lvlJc w:val="left"/>
+      <w:pPr>
+        <w:ind w:left="720" w:hanging="360"/>
+      </w:pPr>
+      <w:rPr>
+        <w:rFonts w:ascii="Symbol" w:hAnsi="Symbol" w:hint="default"/>
+      </w:rPr>
+    </w:lvl>
+    <w:lvl w:ilvl="1" w:tplc="04090003" w:tentative="1">
+      <w:start w:val="1"/>
+      <w:numFmt w:val="bullet"/>
+      <w:lvlText w:val="o"/>
+      <w:lvlJc w:val="left"/>
+      <w:pPr>
+        <w:ind w:left="1440" w:hanging="360"/>
+      </w:pPr>
+      <w:rPr>
+        <w:rFonts w:ascii="Courier New" w:hAnsi="Courier New" w:cs="Courier New" w:hint="default"/>
+      </w:rPr>
+    </w:lvl>
+    <w:lvl w:ilvl="2" w:tplc="04090005" w:tentative="1">
+      <w:start w:val="1"/>
+      <w:numFmt w:val="bullet"/>
+      <w:lvlText w:val=""/>
+      <w:lvlJc w:val="left"/>
+      <w:pPr>
+        <w:ind w:left="2160" w:hanging="360"/>
+      </w:pPr>
+      <w:rPr>
+        <w:rFonts w:ascii="Wingdings" w:hAnsi="Wingdings" w:hint="default"/>
+      </w:rPr>
+    </w:lvl>
+    <w:lvl w:ilvl="3" w:tplc="04090001" w:tentative="1">
+      <w:start w:val="1"/>
+      <w:numFmt w:val="bullet"/>
+      <w:lvlText w:val=""/>
+      <w:lvlJc w:val="left"/>
+      <w:pPr>
+        <w:ind w:left="2880" w:hanging="360"/>
+      </w:pPr>
+      <w:rPr>
+        <w:rFonts w:ascii="Symbol" w:hAnsi="Symbol" w:hint="default"/>
+      </w:rPr>
+    </w:lvl>
+    <w:lvl w:ilvl="4" w:tplc="04090003" w:tentative="1">
+      <w:start w:val="1"/>
+      <w:numFmt w:val="bullet"/>
+      <w:lvlText w:val="o"/>
+      <w:lvlJc w:val="left"/>
+      <w:pPr>
+        <w:ind w:left="3600" w:hanging="360"/>
+      </w:pPr>
+      <w:rPr>
+        <w:rFonts w:ascii="Courier New" w:hAnsi="Courier New" w:cs="Courier New" w:hint="default"/>
+      </w:rPr>
+    </w:lvl>
+    <w:lvl w:ilvl="5" w:tplc="04090005" w:tentative="1">
+      <w:start w:val="1"/>
+      <w:numFmt w:val="bullet"/>
+      <w:lvlText w:val=""/>
+      <w:lvlJc w:val="left"/>
+      <w:pPr>
+        <w:ind w:left="4320" w:hanging="360"/>
+      </w:pPr>
+      <w:rPr>
+        <w:rFonts w:ascii="Wingdings" w:hAnsi="Wingdings" w:hint="default"/>
+      </w:rPr>
+    </w:lvl>
+    <w:lvl w:ilvl="6" w:tplc="04090001" w:tentative="1">
+      <w:start w:val="1"/>
+      <w:numFmt w:val="bullet"/>
+      <w:lvlText w:val=""/>
+      <w:lvlJc w:val="left"/>
+      <w:pPr>
+        <w:ind w:left="5040" w:hanging="360"/>
+      </w:pPr>
+      <w:rPr>
+        <w:rFonts w:ascii="Symbol" w:hAnsi="Symbol" w:hint="default"/>
+      </w:rPr>
+    </w:lvl>
+    <w:lvl w:ilvl="7" w:tplc="04090003" w:tentative="1">
+      <w:start w:val="1"/>
+      <w:numFmt w:val="bullet"/>
+      <w:lvlText w:val="o"/>
+      <w:lvlJc w:val="left"/>
+      <w:pPr>
+        <w:ind w:left="5760" w:hanging="360"/>
+      </w:pPr>
+      <w:rPr>
+        <w:rFonts w:ascii="Courier New" w:hAnsi="Courier New" w:cs="Courier New" w:hint="default"/>
+      </w:rPr>
+    </w:lvl>
+    <w:lvl w:ilvl="8" w:tplc="04090005" w:tentative="1">
+      <w:start w:val="1"/>
+      <w:numFmt w:val="bullet"/>
+      <w:lvlText w:val=""/>
+      <w:lvlJc w:val="left"/>
+      <w:pPr>
+        <w:ind w:left="6480" w:hanging="360"/>
+      </w:pPr>
+      <w:rPr>
+        <w:rFonts w:ascii="Wingdings" w:hAnsi="Wingdings" w:hint="default"/>
+      </w:rPr>
+    </w:lvl>
+  </w:abstractNum>
+  <w:abstractNum w:abstractNumId="10" w15:restartNumberingAfterBreak="0">
     <w:nsid w:val="759E03A9"/>
     <w:multiLevelType w:val="hybridMultilevel"/>
     <w:tmpl w:val="10CCD75E"/>
@@ -1788,17 +3416,270 @@
       </w:rPr>
     </w:lvl>
   </w:abstractNum>
+  <w:abstractNum w:abstractNumId="11" w15:restartNumberingAfterBreak="0">
+    <w:nsid w:val="77651EBC"/>
+    <w:multiLevelType w:val="hybridMultilevel"/>
+    <w:tmpl w:val="7608A46C"/>
+    <w:lvl w:ilvl="0" w:tplc="04090001">
+      <w:start w:val="1"/>
+      <w:numFmt w:val="bullet"/>
+      <w:lvlText w:val=""/>
+      <w:lvlJc w:val="left"/>
+      <w:pPr>
+        <w:ind w:left="720" w:hanging="360"/>
+      </w:pPr>
+      <w:rPr>
+        <w:rFonts w:ascii="Symbol" w:hAnsi="Symbol" w:hint="default"/>
+      </w:rPr>
+    </w:lvl>
+    <w:lvl w:ilvl="1" w:tplc="04090003" w:tentative="1">
+      <w:start w:val="1"/>
+      <w:numFmt w:val="bullet"/>
+      <w:lvlText w:val="o"/>
+      <w:lvlJc w:val="left"/>
+      <w:pPr>
+        <w:ind w:left="1440" w:hanging="360"/>
+      </w:pPr>
+      <w:rPr>
+        <w:rFonts w:ascii="Courier New" w:hAnsi="Courier New" w:cs="Courier New" w:hint="default"/>
+      </w:rPr>
+    </w:lvl>
+    <w:lvl w:ilvl="2" w:tplc="04090005" w:tentative="1">
+      <w:start w:val="1"/>
+      <w:numFmt w:val="bullet"/>
+      <w:lvlText w:val=""/>
+      <w:lvlJc w:val="left"/>
+      <w:pPr>
+        <w:ind w:left="2160" w:hanging="360"/>
+      </w:pPr>
+      <w:rPr>
+        <w:rFonts w:ascii="Wingdings" w:hAnsi="Wingdings" w:hint="default"/>
+      </w:rPr>
+    </w:lvl>
+    <w:lvl w:ilvl="3" w:tplc="04090001" w:tentative="1">
+      <w:start w:val="1"/>
+      <w:numFmt w:val="bullet"/>
+      <w:lvlText w:val=""/>
+      <w:lvlJc w:val="left"/>
+      <w:pPr>
+        <w:ind w:left="2880" w:hanging="360"/>
+      </w:pPr>
+      <w:rPr>
+        <w:rFonts w:ascii="Symbol" w:hAnsi="Symbol" w:hint="default"/>
+      </w:rPr>
+    </w:lvl>
+    <w:lvl w:ilvl="4" w:tplc="04090003" w:tentative="1">
+      <w:start w:val="1"/>
+      <w:numFmt w:val="bullet"/>
+      <w:lvlText w:val="o"/>
+      <w:lvlJc w:val="left"/>
+      <w:pPr>
+        <w:ind w:left="3600" w:hanging="360"/>
+      </w:pPr>
+      <w:rPr>
+        <w:rFonts w:ascii="Courier New" w:hAnsi="Courier New" w:cs="Courier New" w:hint="default"/>
+      </w:rPr>
+    </w:lvl>
+    <w:lvl w:ilvl="5" w:tplc="04090005" w:tentative="1">
+      <w:start w:val="1"/>
+      <w:numFmt w:val="bullet"/>
+      <w:lvlText w:val=""/>
+      <w:lvlJc w:val="left"/>
+      <w:pPr>
+        <w:ind w:left="4320" w:hanging="360"/>
+      </w:pPr>
+      <w:rPr>
+        <w:rFonts w:ascii="Wingdings" w:hAnsi="Wingdings" w:hint="default"/>
+      </w:rPr>
+    </w:lvl>
+    <w:lvl w:ilvl="6" w:tplc="04090001" w:tentative="1">
+      <w:start w:val="1"/>
+      <w:numFmt w:val="bullet"/>
+      <w:lvlText w:val=""/>
+      <w:lvlJc w:val="left"/>
+      <w:pPr>
+        <w:ind w:left="5040" w:hanging="360"/>
+      </w:pPr>
+      <w:rPr>
+        <w:rFonts w:ascii="Symbol" w:hAnsi="Symbol" w:hint="default"/>
+      </w:rPr>
+    </w:lvl>
+    <w:lvl w:ilvl="7" w:tplc="04090003" w:tentative="1">
+      <w:start w:val="1"/>
+      <w:numFmt w:val="bullet"/>
+      <w:lvlText w:val="o"/>
+      <w:lvlJc w:val="left"/>
+      <w:pPr>
+        <w:ind w:left="5760" w:hanging="360"/>
+      </w:pPr>
+      <w:rPr>
+        <w:rFonts w:ascii="Courier New" w:hAnsi="Courier New" w:cs="Courier New" w:hint="default"/>
+      </w:rPr>
+    </w:lvl>
+    <w:lvl w:ilvl="8" w:tplc="04090005" w:tentative="1">
+      <w:start w:val="1"/>
+      <w:numFmt w:val="bullet"/>
+      <w:lvlText w:val=""/>
+      <w:lvlJc w:val="left"/>
+      <w:pPr>
+        <w:ind w:left="6480" w:hanging="360"/>
+      </w:pPr>
+      <w:rPr>
+        <w:rFonts w:ascii="Wingdings" w:hAnsi="Wingdings" w:hint="default"/>
+      </w:rPr>
+    </w:lvl>
+  </w:abstractNum>
+  <w:abstractNum w:abstractNumId="12" w15:restartNumberingAfterBreak="0">
+    <w:nsid w:val="7C59380F"/>
+    <w:multiLevelType w:val="hybridMultilevel"/>
+    <w:tmpl w:val="A6220D66"/>
+    <w:lvl w:ilvl="0" w:tplc="04090001">
+      <w:start w:val="1"/>
+      <w:numFmt w:val="bullet"/>
+      <w:lvlText w:val=""/>
+      <w:lvlJc w:val="left"/>
+      <w:pPr>
+        <w:ind w:left="720" w:hanging="360"/>
+      </w:pPr>
+      <w:rPr>
+        <w:rFonts w:ascii="Symbol" w:hAnsi="Symbol" w:hint="default"/>
+      </w:rPr>
+    </w:lvl>
+    <w:lvl w:ilvl="1" w:tplc="04090003" w:tentative="1">
+      <w:start w:val="1"/>
+      <w:numFmt w:val="bullet"/>
+      <w:lvlText w:val="o"/>
+      <w:lvlJc w:val="left"/>
+      <w:pPr>
+        <w:ind w:left="1440" w:hanging="360"/>
+      </w:pPr>
+      <w:rPr>
+        <w:rFonts w:ascii="Courier New" w:hAnsi="Courier New" w:cs="Courier New" w:hint="default"/>
+      </w:rPr>
+    </w:lvl>
+    <w:lvl w:ilvl="2" w:tplc="04090005" w:tentative="1">
+      <w:start w:val="1"/>
+      <w:numFmt w:val="bullet"/>
+      <w:lvlText w:val=""/>
+      <w:lvlJc w:val="left"/>
+      <w:pPr>
+        <w:ind w:left="2160" w:hanging="360"/>
+      </w:pPr>
+      <w:rPr>
+        <w:rFonts w:ascii="Wingdings" w:hAnsi="Wingdings" w:hint="default"/>
+      </w:rPr>
+    </w:lvl>
+    <w:lvl w:ilvl="3" w:tplc="04090001" w:tentative="1">
+      <w:start w:val="1"/>
+      <w:numFmt w:val="bullet"/>
+      <w:lvlText w:val=""/>
+      <w:lvlJc w:val="left"/>
+      <w:pPr>
+        <w:ind w:left="2880" w:hanging="360"/>
+      </w:pPr>
+      <w:rPr>
+        <w:rFonts w:ascii="Symbol" w:hAnsi="Symbol" w:hint="default"/>
+      </w:rPr>
+    </w:lvl>
+    <w:lvl w:ilvl="4" w:tplc="04090003" w:tentative="1">
+      <w:start w:val="1"/>
+      <w:numFmt w:val="bullet"/>
+      <w:lvlText w:val="o"/>
+      <w:lvlJc w:val="left"/>
+      <w:pPr>
+        <w:ind w:left="3600" w:hanging="360"/>
+      </w:pPr>
+      <w:rPr>
+        <w:rFonts w:ascii="Courier New" w:hAnsi="Courier New" w:cs="Courier New" w:hint="default"/>
+      </w:rPr>
+    </w:lvl>
+    <w:lvl w:ilvl="5" w:tplc="04090005" w:tentative="1">
+      <w:start w:val="1"/>
+      <w:numFmt w:val="bullet"/>
+      <w:lvlText w:val=""/>
+      <w:lvlJc w:val="left"/>
+      <w:pPr>
+        <w:ind w:left="4320" w:hanging="360"/>
+      </w:pPr>
+      <w:rPr>
+        <w:rFonts w:ascii="Wingdings" w:hAnsi="Wingdings" w:hint="default"/>
+      </w:rPr>
+    </w:lvl>
+    <w:lvl w:ilvl="6" w:tplc="04090001" w:tentative="1">
+      <w:start w:val="1"/>
+      <w:numFmt w:val="bullet"/>
+      <w:lvlText w:val=""/>
+      <w:lvlJc w:val="left"/>
+      <w:pPr>
+        <w:ind w:left="5040" w:hanging="360"/>
+      </w:pPr>
+      <w:rPr>
+        <w:rFonts w:ascii="Symbol" w:hAnsi="Symbol" w:hint="default"/>
+      </w:rPr>
+    </w:lvl>
+    <w:lvl w:ilvl="7" w:tplc="04090003" w:tentative="1">
+      <w:start w:val="1"/>
+      <w:numFmt w:val="bullet"/>
+      <w:lvlText w:val="o"/>
+      <w:lvlJc w:val="left"/>
+      <w:pPr>
+        <w:ind w:left="5760" w:hanging="360"/>
+      </w:pPr>
+      <w:rPr>
+        <w:rFonts w:ascii="Courier New" w:hAnsi="Courier New" w:cs="Courier New" w:hint="default"/>
+      </w:rPr>
+    </w:lvl>
+    <w:lvl w:ilvl="8" w:tplc="04090005" w:tentative="1">
+      <w:start w:val="1"/>
+      <w:numFmt w:val="bullet"/>
+      <w:lvlText w:val=""/>
+      <w:lvlJc w:val="left"/>
+      <w:pPr>
+        <w:ind w:left="6480" w:hanging="360"/>
+      </w:pPr>
+      <w:rPr>
+        <w:rFonts w:ascii="Wingdings" w:hAnsi="Wingdings" w:hint="default"/>
+      </w:rPr>
+    </w:lvl>
+  </w:abstractNum>
   <w:num w:numId="1">
-    <w:abstractNumId w:val="2"/>
+    <w:abstractNumId w:val="3"/>
   </w:num>
   <w:num w:numId="2">
     <w:abstractNumId w:val="1"/>
   </w:num>
   <w:num w:numId="3">
-    <w:abstractNumId w:val="3"/>
+    <w:abstractNumId w:val="10"/>
   </w:num>
   <w:num w:numId="4">
     <w:abstractNumId w:val="0"/>
+  </w:num>
+  <w:num w:numId="5">
+    <w:abstractNumId w:val="8"/>
+  </w:num>
+  <w:num w:numId="6">
+    <w:abstractNumId w:val="2"/>
+  </w:num>
+  <w:num w:numId="7">
+    <w:abstractNumId w:val="4"/>
+  </w:num>
+  <w:num w:numId="8">
+    <w:abstractNumId w:val="5"/>
+  </w:num>
+  <w:num w:numId="9">
+    <w:abstractNumId w:val="11"/>
+  </w:num>
+  <w:num w:numId="10">
+    <w:abstractNumId w:val="7"/>
+  </w:num>
+  <w:num w:numId="11">
+    <w:abstractNumId w:val="6"/>
+  </w:num>
+  <w:num w:numId="12">
+    <w:abstractNumId w:val="9"/>
+  </w:num>
+  <w:num w:numId="13">
+    <w:abstractNumId w:val="12"/>
   </w:num>
 </w:numbering>
 </file>

--- a/Luis Tello/Descripción NS.docx
+++ b/Luis Tello/Descripción NS.docx
@@ -941,25 +941,7 @@
           <w:sz w:val="24"/>
           <w:lang w:val="es-MX"/>
         </w:rPr>
-        <w:t xml:space="preserve">No se pretende modificar a nuestros proveedores, seguirán siendo mexicanos y se </w:t>
-      </w:r>
-      <w:proofErr w:type="gramStart"/>
-      <w:r>
-        <w:rPr>
-          <w:rFonts w:ascii="Arial" w:hAnsi="Arial" w:cs="Arial"/>
-          <w:sz w:val="24"/>
-          <w:lang w:val="es-MX"/>
-        </w:rPr>
-        <w:t>le</w:t>
-      </w:r>
-      <w:proofErr w:type="gramEnd"/>
-      <w:r>
-        <w:rPr>
-          <w:rFonts w:ascii="Arial" w:hAnsi="Arial" w:cs="Arial"/>
-          <w:sz w:val="24"/>
-          <w:lang w:val="es-MX"/>
-        </w:rPr>
-        <w:t xml:space="preserve"> dará preferencia a diseñadores independientes.</w:t>
+        <w:t>No se pretende modificar a nuestros proveedores, seguirán siendo mexicanos y se le dará preferencia a diseñadores independientes.</w:t>
       </w:r>
     </w:p>
     <w:p>
@@ -1157,25 +1139,7 @@
           <w:sz w:val="24"/>
           <w:lang w:val="es-MX"/>
         </w:rPr>
-        <w:t xml:space="preserve">No se pretende modificar a nuestros proveedores, seguirán siendo mexicanos y se </w:t>
-      </w:r>
-      <w:proofErr w:type="gramStart"/>
-      <w:r>
-        <w:rPr>
-          <w:rFonts w:ascii="Arial" w:hAnsi="Arial" w:cs="Arial"/>
-          <w:sz w:val="24"/>
-          <w:lang w:val="es-MX"/>
-        </w:rPr>
-        <w:t>le</w:t>
-      </w:r>
-      <w:proofErr w:type="gramEnd"/>
-      <w:r>
-        <w:rPr>
-          <w:rFonts w:ascii="Arial" w:hAnsi="Arial" w:cs="Arial"/>
-          <w:sz w:val="24"/>
-          <w:lang w:val="es-MX"/>
-        </w:rPr>
-        <w:t xml:space="preserve"> dará preferencia a diseñadores independientes</w:t>
+        <w:t>No se pretende modificar a nuestros proveedores, seguirán siendo mexicanos y se le dará preferencia a diseñadores independientes</w:t>
       </w:r>
     </w:p>
     <w:p>
@@ -1461,15 +1425,7 @@
           <w:sz w:val="24"/>
           <w:lang w:val="es-MX"/>
         </w:rPr>
-        <w:t>Mala planeación y</w:t>
-      </w:r>
-      <w:r>
-        <w:rPr>
-          <w:rFonts w:ascii="Arial" w:hAnsi="Arial" w:cs="Arial"/>
-          <w:sz w:val="24"/>
-          <w:lang w:val="es-MX"/>
-        </w:rPr>
-        <w:t xml:space="preserve"> estimación de recursos.</w:t>
+        <w:t>Mala planeación y estimación de recursos.</w:t>
       </w:r>
     </w:p>
     <w:p>
@@ -1937,162 +1893,1309 @@
         </w:rPr>
         <w:t xml:space="preserve"> en general</w:t>
       </w:r>
+      <w:r>
+        <w:rPr>
+          <w:rFonts w:ascii="Arial" w:hAnsi="Arial" w:cs="Arial"/>
+          <w:b/>
+          <w:sz w:val="24"/>
+          <w:lang w:val="es-MX"/>
+        </w:rPr>
+        <w:t>:</w:t>
+      </w:r>
+    </w:p>
+    <w:p>
+      <w:pPr>
+        <w:pStyle w:val="Prrafodelista"/>
+        <w:numPr>
+          <w:ilvl w:val="0"/>
+          <w:numId w:val="11"/>
+        </w:numPr>
+        <w:rPr>
+          <w:rFonts w:ascii="Arial" w:hAnsi="Arial" w:cs="Arial"/>
+          <w:sz w:val="24"/>
+          <w:lang w:val="es-MX"/>
+        </w:rPr>
+      </w:pPr>
+      <w:r>
+        <w:rPr>
+          <w:rFonts w:ascii="Arial" w:hAnsi="Arial" w:cs="Arial"/>
+          <w:sz w:val="24"/>
+          <w:lang w:val="es-MX"/>
+        </w:rPr>
+        <w:t>Robos al almacén.</w:t>
+      </w:r>
+    </w:p>
+    <w:p>
+      <w:pPr>
+        <w:pStyle w:val="Prrafodelista"/>
+        <w:numPr>
+          <w:ilvl w:val="0"/>
+          <w:numId w:val="11"/>
+        </w:numPr>
+        <w:rPr>
+          <w:rFonts w:ascii="Arial" w:hAnsi="Arial" w:cs="Arial"/>
+          <w:sz w:val="24"/>
+          <w:lang w:val="es-MX"/>
+        </w:rPr>
+      </w:pPr>
+      <w:r>
+        <w:rPr>
+          <w:rFonts w:ascii="Arial" w:hAnsi="Arial" w:cs="Arial"/>
+          <w:sz w:val="24"/>
+          <w:lang w:val="es-MX"/>
+        </w:rPr>
+        <w:t>Robo de ideas, marca o diseños.</w:t>
+      </w:r>
+    </w:p>
+    <w:p>
+      <w:pPr>
+        <w:pStyle w:val="Prrafodelista"/>
+        <w:numPr>
+          <w:ilvl w:val="0"/>
+          <w:numId w:val="11"/>
+        </w:numPr>
+        <w:rPr>
+          <w:rFonts w:ascii="Arial" w:hAnsi="Arial" w:cs="Arial"/>
+          <w:sz w:val="24"/>
+          <w:lang w:val="es-MX"/>
+        </w:rPr>
+      </w:pPr>
+      <w:r>
+        <w:rPr>
+          <w:rFonts w:ascii="Arial" w:hAnsi="Arial" w:cs="Arial"/>
+          <w:sz w:val="24"/>
+          <w:lang w:val="es-MX"/>
+        </w:rPr>
+        <w:t>Ataques cibernéticos.</w:t>
+      </w:r>
+    </w:p>
+    <w:p>
+      <w:pPr>
+        <w:pStyle w:val="Prrafodelista"/>
+        <w:numPr>
+          <w:ilvl w:val="0"/>
+          <w:numId w:val="11"/>
+        </w:numPr>
+        <w:rPr>
+          <w:rFonts w:ascii="Arial" w:hAnsi="Arial" w:cs="Arial"/>
+          <w:sz w:val="24"/>
+          <w:lang w:val="es-MX"/>
+        </w:rPr>
+      </w:pPr>
+      <w:r>
+        <w:rPr>
+          <w:rFonts w:ascii="Arial" w:hAnsi="Arial" w:cs="Arial"/>
+          <w:sz w:val="24"/>
+          <w:lang w:val="es-MX"/>
+        </w:rPr>
+        <w:t>Robo de datos a nuestros clientes o a nuestra compañía.</w:t>
+      </w:r>
+    </w:p>
+    <w:p>
+      <w:pPr>
+        <w:rPr>
+          <w:rFonts w:ascii="Arial" w:hAnsi="Arial" w:cs="Arial"/>
+          <w:b/>
+          <w:sz w:val="24"/>
+          <w:lang w:val="es-MX"/>
+        </w:rPr>
+      </w:pPr>
+      <w:r>
+        <w:rPr>
+          <w:rFonts w:ascii="Arial" w:hAnsi="Arial" w:cs="Arial"/>
+          <w:b/>
+          <w:sz w:val="24"/>
+          <w:lang w:val="es-MX"/>
+        </w:rPr>
+        <w:t>Naturales:</w:t>
+      </w:r>
+    </w:p>
+    <w:p>
+      <w:pPr>
+        <w:pStyle w:val="Prrafodelista"/>
+        <w:numPr>
+          <w:ilvl w:val="0"/>
+          <w:numId w:val="13"/>
+        </w:numPr>
+        <w:rPr>
+          <w:rFonts w:ascii="Arial" w:hAnsi="Arial" w:cs="Arial"/>
+          <w:sz w:val="24"/>
+          <w:lang w:val="es-MX"/>
+        </w:rPr>
+      </w:pPr>
+      <w:r>
+        <w:rPr>
+          <w:rFonts w:ascii="Arial" w:hAnsi="Arial" w:cs="Arial"/>
+          <w:sz w:val="24"/>
+          <w:lang w:val="es-MX"/>
+        </w:rPr>
+        <w:t>Desastres naturales como inundaciones que puedan dañar nuestros productos, o nuestras entregas, ya que el almacén y las oficinas se encontrarán en la comarca lagunera y es el único tipo de desastre natural que pueda suceder.</w:t>
+      </w:r>
+    </w:p>
+    <w:p>
+      <w:pPr>
+        <w:rPr>
+          <w:rFonts w:ascii="Arial" w:hAnsi="Arial" w:cs="Arial"/>
+          <w:sz w:val="24"/>
+          <w:lang w:val="es-MX"/>
+        </w:rPr>
+      </w:pPr>
+    </w:p>
+    <w:p>
+      <w:pPr>
+        <w:pStyle w:val="Prrafodelista"/>
+        <w:rPr>
+          <w:rFonts w:ascii="Arial" w:hAnsi="Arial" w:cs="Arial"/>
+          <w:b/>
+          <w:sz w:val="28"/>
+          <w:lang w:val="es-MX"/>
+        </w:rPr>
+      </w:pPr>
+      <w:r>
+        <w:rPr>
+          <w:rFonts w:ascii="Arial" w:hAnsi="Arial" w:cs="Arial"/>
+          <w:b/>
+          <w:sz w:val="28"/>
+          <w:lang w:val="es-MX"/>
+        </w:rPr>
+        <w:t>LIMITACIONES</w:t>
+      </w:r>
+    </w:p>
+    <w:p>
+      <w:pPr>
+        <w:pStyle w:val="Prrafodelista"/>
+        <w:rPr>
+          <w:rFonts w:ascii="Arial" w:hAnsi="Arial" w:cs="Arial"/>
+          <w:sz w:val="24"/>
+          <w:lang w:val="es-MX"/>
+        </w:rPr>
+      </w:pPr>
+    </w:p>
+    <w:p>
+      <w:pPr>
+        <w:pStyle w:val="Prrafodelista"/>
+        <w:rPr>
+          <w:rFonts w:ascii="Arial" w:hAnsi="Arial" w:cs="Arial"/>
+          <w:sz w:val="24"/>
+          <w:lang w:val="es-MX"/>
+        </w:rPr>
+      </w:pPr>
+      <w:r>
+        <w:rPr>
+          <w:rFonts w:ascii="Arial" w:hAnsi="Arial" w:cs="Arial"/>
+          <w:sz w:val="24"/>
+          <w:lang w:val="es-MX"/>
+        </w:rPr>
+        <w:t>Nuestro proyecto tiene limitaciones de tiempo, tecnología, funcionalidad y presupuesto.</w:t>
+      </w:r>
+    </w:p>
+    <w:p>
+      <w:pPr>
+        <w:pStyle w:val="Prrafodelista"/>
+        <w:rPr>
+          <w:rFonts w:ascii="Arial" w:hAnsi="Arial" w:cs="Arial"/>
+          <w:sz w:val="24"/>
+          <w:lang w:val="es-MX"/>
+        </w:rPr>
+      </w:pPr>
+    </w:p>
+    <w:p>
+      <w:pPr>
+        <w:pStyle w:val="Prrafodelista"/>
+        <w:rPr>
+          <w:rFonts w:ascii="Arial" w:hAnsi="Arial" w:cs="Arial"/>
+          <w:b/>
+          <w:sz w:val="24"/>
+          <w:lang w:val="es-MX"/>
+        </w:rPr>
+      </w:pPr>
+      <w:r>
+        <w:rPr>
+          <w:rFonts w:ascii="Arial" w:hAnsi="Arial" w:cs="Arial"/>
+          <w:b/>
+          <w:sz w:val="24"/>
+          <w:lang w:val="es-MX"/>
+        </w:rPr>
+        <w:t>Tiempo:</w:t>
+      </w:r>
+    </w:p>
+    <w:p>
+      <w:pPr>
+        <w:pStyle w:val="Prrafodelista"/>
+        <w:rPr>
+          <w:rFonts w:ascii="Arial" w:hAnsi="Arial" w:cs="Arial"/>
+          <w:sz w:val="24"/>
+          <w:lang w:val="es-MX"/>
+        </w:rPr>
+      </w:pPr>
+      <w:r>
+        <w:rPr>
+          <w:rFonts w:ascii="Arial" w:hAnsi="Arial" w:cs="Arial"/>
+          <w:sz w:val="24"/>
+          <w:lang w:val="es-MX"/>
+        </w:rPr>
+        <w:t>-El proyecto se divide en plazos: corto, largo y mediano, así que nuestros alcances y limitaciones están bien definidos, no podemos saltarnos pasos ni buscar rápidamente llegar a objetivos que ya tenemos definidos, si la misma naturaleza del proyecto supera nuestras expectativas rápidamente nuestros objetivos cambiarán así como lo que contienen los plazos del proyecto.</w:t>
+      </w:r>
+    </w:p>
+    <w:p>
+      <w:pPr>
+        <w:pStyle w:val="Prrafodelista"/>
+        <w:rPr>
+          <w:rFonts w:ascii="Arial" w:hAnsi="Arial" w:cs="Arial"/>
+          <w:sz w:val="24"/>
+          <w:lang w:val="es-MX"/>
+        </w:rPr>
+      </w:pPr>
+    </w:p>
+    <w:p>
+      <w:pPr>
+        <w:pStyle w:val="Prrafodelista"/>
+        <w:rPr>
+          <w:rFonts w:ascii="Arial" w:hAnsi="Arial" w:cs="Arial"/>
+          <w:sz w:val="24"/>
+          <w:lang w:val="es-MX"/>
+        </w:rPr>
+      </w:pPr>
+      <w:r>
+        <w:rPr>
+          <w:rFonts w:ascii="Arial" w:hAnsi="Arial" w:cs="Arial"/>
+          <w:sz w:val="24"/>
+          <w:lang w:val="es-MX"/>
+        </w:rPr>
+        <w:t>-El proyecto debe ser entregado en poco menos de dos años, así que debemos de adaptar el proyecto de modo que pueda ponerse en marcha antes de ese periodo de tiempo.</w:t>
+      </w:r>
+    </w:p>
+    <w:p>
+      <w:pPr>
+        <w:pStyle w:val="Prrafodelista"/>
+        <w:rPr>
+          <w:rFonts w:ascii="Arial" w:hAnsi="Arial" w:cs="Arial"/>
+          <w:sz w:val="24"/>
+          <w:lang w:val="es-MX"/>
+        </w:rPr>
+      </w:pPr>
+    </w:p>
+    <w:p>
+      <w:pPr>
+        <w:pStyle w:val="Prrafodelista"/>
+        <w:rPr>
+          <w:rFonts w:ascii="Arial" w:hAnsi="Arial" w:cs="Arial"/>
+          <w:sz w:val="24"/>
+          <w:lang w:val="es-MX"/>
+        </w:rPr>
+      </w:pPr>
+      <w:r>
+        <w:rPr>
+          <w:rFonts w:ascii="Arial" w:hAnsi="Arial" w:cs="Arial"/>
+          <w:sz w:val="24"/>
+          <w:lang w:val="es-MX"/>
+        </w:rPr>
+        <w:t>-Considerar el tiempo que tomará aprender las tecnologías nuevas que se integren al proyecto pero ya tenerlas bien definidas.</w:t>
+      </w:r>
+    </w:p>
+    <w:p>
+      <w:pPr>
+        <w:pStyle w:val="Prrafodelista"/>
+        <w:rPr>
+          <w:rFonts w:ascii="Arial" w:hAnsi="Arial" w:cs="Arial"/>
+          <w:sz w:val="24"/>
+          <w:lang w:val="es-MX"/>
+        </w:rPr>
+      </w:pPr>
+    </w:p>
+    <w:p>
+      <w:pPr>
+        <w:pStyle w:val="Prrafodelista"/>
+        <w:rPr>
+          <w:rFonts w:ascii="Arial" w:hAnsi="Arial" w:cs="Arial"/>
+          <w:sz w:val="24"/>
+          <w:lang w:val="es-MX"/>
+        </w:rPr>
+      </w:pPr>
+      <w:r>
+        <w:rPr>
+          <w:rFonts w:ascii="Arial" w:hAnsi="Arial" w:cs="Arial"/>
+          <w:sz w:val="24"/>
+          <w:lang w:val="es-MX"/>
+        </w:rPr>
+        <w:t>-El proyecto será hecho por sólo una persona.</w:t>
+      </w:r>
+    </w:p>
+    <w:p>
+      <w:pPr>
+        <w:pStyle w:val="Prrafodelista"/>
+        <w:rPr>
+          <w:rFonts w:ascii="Arial" w:hAnsi="Arial" w:cs="Arial"/>
+          <w:sz w:val="24"/>
+          <w:lang w:val="es-MX"/>
+        </w:rPr>
+      </w:pPr>
+    </w:p>
+    <w:p>
+      <w:pPr>
+        <w:pStyle w:val="Prrafodelista"/>
+        <w:rPr>
+          <w:rFonts w:ascii="Arial" w:hAnsi="Arial" w:cs="Arial"/>
+          <w:sz w:val="24"/>
+          <w:lang w:val="es-MX"/>
+        </w:rPr>
+      </w:pPr>
+      <w:r>
+        <w:rPr>
+          <w:rFonts w:ascii="Arial" w:hAnsi="Arial" w:cs="Arial"/>
+          <w:sz w:val="24"/>
+          <w:lang w:val="es-MX"/>
+        </w:rPr>
+        <w:lastRenderedPageBreak/>
+        <w:t>-La persona que realiza el proyecto no puede trabajar más de 6 horas diarias en el proyecto entre semana.</w:t>
+      </w:r>
+    </w:p>
+    <w:p>
+      <w:pPr>
+        <w:pStyle w:val="Prrafodelista"/>
+        <w:rPr>
+          <w:rFonts w:ascii="Arial" w:hAnsi="Arial" w:cs="Arial"/>
+          <w:sz w:val="24"/>
+          <w:lang w:val="es-MX"/>
+        </w:rPr>
+      </w:pPr>
+    </w:p>
+    <w:p>
+      <w:pPr>
+        <w:pStyle w:val="Prrafodelista"/>
+        <w:rPr>
+          <w:rFonts w:ascii="Arial" w:hAnsi="Arial" w:cs="Arial"/>
+          <w:sz w:val="24"/>
+          <w:lang w:val="es-MX"/>
+        </w:rPr>
+      </w:pPr>
+      <w:r>
+        <w:rPr>
+          <w:rFonts w:ascii="Arial" w:hAnsi="Arial" w:cs="Arial"/>
+          <w:sz w:val="24"/>
+          <w:lang w:val="es-MX"/>
+        </w:rPr>
+        <w:t>-Los fines de semana se puede trabajar de 4 a 6 horas en el proyecto, pero debe existir un día de descanso.</w:t>
+      </w:r>
+    </w:p>
+    <w:p>
+      <w:pPr>
+        <w:pStyle w:val="Prrafodelista"/>
+        <w:rPr>
+          <w:rFonts w:ascii="Arial" w:hAnsi="Arial" w:cs="Arial"/>
+          <w:sz w:val="24"/>
+          <w:lang w:val="es-MX"/>
+        </w:rPr>
+      </w:pPr>
+    </w:p>
+    <w:p>
+      <w:pPr>
+        <w:pStyle w:val="Prrafodelista"/>
+        <w:rPr>
+          <w:rFonts w:ascii="Arial" w:hAnsi="Arial" w:cs="Arial"/>
+          <w:sz w:val="24"/>
+          <w:lang w:val="es-MX"/>
+        </w:rPr>
+      </w:pPr>
+      <w:r>
+        <w:rPr>
+          <w:rFonts w:ascii="Arial" w:hAnsi="Arial" w:cs="Arial"/>
+          <w:sz w:val="24"/>
+          <w:lang w:val="es-MX"/>
+        </w:rPr>
+        <w:t>-El tiempo no sólo se utilizará para programar, si no para investigar, diseñar, analizar y crear documentación.</w:t>
+      </w:r>
+    </w:p>
+    <w:p>
+      <w:pPr>
+        <w:pStyle w:val="Prrafodelista"/>
+        <w:rPr>
+          <w:rFonts w:ascii="Arial" w:hAnsi="Arial" w:cs="Arial"/>
+          <w:sz w:val="24"/>
+          <w:lang w:val="es-MX"/>
+        </w:rPr>
+      </w:pPr>
+    </w:p>
+    <w:p>
+      <w:pPr>
+        <w:pStyle w:val="Prrafodelista"/>
+        <w:rPr>
+          <w:rFonts w:ascii="Arial" w:hAnsi="Arial" w:cs="Arial"/>
+          <w:b/>
+          <w:sz w:val="24"/>
+          <w:lang w:val="es-MX"/>
+        </w:rPr>
+      </w:pPr>
+      <w:r>
+        <w:rPr>
+          <w:rFonts w:ascii="Arial" w:hAnsi="Arial" w:cs="Arial"/>
+          <w:b/>
+          <w:sz w:val="24"/>
+          <w:lang w:val="es-MX"/>
+        </w:rPr>
+        <w:t>Tecnología:</w:t>
+      </w:r>
+    </w:p>
+    <w:p>
+      <w:pPr>
+        <w:pStyle w:val="Prrafodelista"/>
+        <w:rPr>
+          <w:rFonts w:ascii="Arial" w:hAnsi="Arial" w:cs="Arial"/>
+          <w:b/>
+          <w:sz w:val="24"/>
+          <w:lang w:val="es-MX"/>
+        </w:rPr>
+      </w:pPr>
+    </w:p>
+    <w:p>
+      <w:pPr>
+        <w:pStyle w:val="Prrafodelista"/>
+        <w:rPr>
+          <w:rFonts w:ascii="Arial" w:hAnsi="Arial" w:cs="Arial"/>
+          <w:sz w:val="24"/>
+          <w:lang w:val="es-MX"/>
+        </w:rPr>
+      </w:pPr>
+      <w:r>
+        <w:rPr>
+          <w:rFonts w:ascii="Arial" w:hAnsi="Arial" w:cs="Arial"/>
+          <w:sz w:val="24"/>
+          <w:lang w:val="es-MX"/>
+        </w:rPr>
+        <w:t>-No podemos crear nuevas tecnologías en el desarrollo del proyecto orientadas a ayudarnos en el proyecto, es decir, debemos utilizar las tecnologías al alcance y sus limitaciones.</w:t>
+      </w:r>
+    </w:p>
+    <w:p>
+      <w:pPr>
+        <w:pStyle w:val="Prrafodelista"/>
+        <w:rPr>
+          <w:rFonts w:ascii="Arial" w:hAnsi="Arial" w:cs="Arial"/>
+          <w:sz w:val="24"/>
+          <w:lang w:val="es-MX"/>
+        </w:rPr>
+      </w:pPr>
+    </w:p>
+    <w:p>
+      <w:pPr>
+        <w:pStyle w:val="Prrafodelista"/>
+        <w:rPr>
+          <w:rFonts w:ascii="Arial" w:hAnsi="Arial" w:cs="Arial"/>
+          <w:sz w:val="24"/>
+          <w:lang w:val="es-MX"/>
+        </w:rPr>
+      </w:pPr>
+      <w:r>
+        <w:rPr>
+          <w:rFonts w:ascii="Arial" w:hAnsi="Arial" w:cs="Arial"/>
+          <w:sz w:val="24"/>
+          <w:lang w:val="es-MX"/>
+        </w:rPr>
+        <w:t xml:space="preserve">-Las limitaciones de los lenguajes de programación y </w:t>
+      </w:r>
+      <w:proofErr w:type="spellStart"/>
+      <w:r>
+        <w:rPr>
+          <w:rFonts w:ascii="Arial" w:hAnsi="Arial" w:cs="Arial"/>
+          <w:sz w:val="24"/>
+          <w:lang w:val="es-MX"/>
+        </w:rPr>
+        <w:t>frameworks</w:t>
+      </w:r>
+      <w:proofErr w:type="spellEnd"/>
+      <w:r>
+        <w:rPr>
+          <w:rFonts w:ascii="Arial" w:hAnsi="Arial" w:cs="Arial"/>
+          <w:sz w:val="24"/>
+          <w:lang w:val="es-MX"/>
+        </w:rPr>
+        <w:t>.</w:t>
+      </w:r>
+    </w:p>
+    <w:p>
+      <w:pPr>
+        <w:pStyle w:val="Prrafodelista"/>
+        <w:rPr>
+          <w:rFonts w:ascii="Arial" w:hAnsi="Arial" w:cs="Arial"/>
+          <w:sz w:val="24"/>
+          <w:lang w:val="es-MX"/>
+        </w:rPr>
+      </w:pPr>
+    </w:p>
+    <w:p>
+      <w:pPr>
+        <w:pStyle w:val="Prrafodelista"/>
+        <w:rPr>
+          <w:rFonts w:ascii="Arial" w:hAnsi="Arial" w:cs="Arial"/>
+          <w:sz w:val="24"/>
+          <w:lang w:val="es-MX"/>
+        </w:rPr>
+      </w:pPr>
+      <w:r>
+        <w:rPr>
+          <w:rFonts w:ascii="Arial" w:hAnsi="Arial" w:cs="Arial"/>
+          <w:sz w:val="24"/>
+          <w:lang w:val="es-MX"/>
+        </w:rPr>
+        <w:t>-Limitaciones de presupuesto en equipos de trabajo y equipos necesarios para poder iniciar el proyecto.</w:t>
+      </w:r>
+    </w:p>
+    <w:p>
+      <w:pPr>
+        <w:pStyle w:val="Prrafodelista"/>
+        <w:rPr>
+          <w:rFonts w:ascii="Arial" w:hAnsi="Arial" w:cs="Arial"/>
+          <w:sz w:val="24"/>
+          <w:lang w:val="es-MX"/>
+        </w:rPr>
+      </w:pPr>
+    </w:p>
+    <w:p>
+      <w:pPr>
+        <w:pStyle w:val="Prrafodelista"/>
+        <w:rPr>
+          <w:rFonts w:ascii="Arial" w:hAnsi="Arial" w:cs="Arial"/>
+          <w:sz w:val="24"/>
+          <w:lang w:val="es-MX"/>
+        </w:rPr>
+      </w:pPr>
+      <w:r>
+        <w:rPr>
+          <w:rFonts w:ascii="Arial" w:hAnsi="Arial" w:cs="Arial"/>
+          <w:sz w:val="24"/>
+          <w:lang w:val="es-MX"/>
+        </w:rPr>
+        <w:t>-No utilizaremos demasiados lenguajes de programación, ya que es sólo una persona la que realiza el proyecto.</w:t>
+      </w:r>
+    </w:p>
+    <w:p>
+      <w:pPr>
+        <w:pStyle w:val="Prrafodelista"/>
+        <w:rPr>
+          <w:rFonts w:ascii="Arial" w:hAnsi="Arial" w:cs="Arial"/>
+          <w:sz w:val="24"/>
+          <w:lang w:val="es-MX"/>
+        </w:rPr>
+      </w:pPr>
+    </w:p>
+    <w:p>
+      <w:pPr>
+        <w:pStyle w:val="Prrafodelista"/>
+        <w:rPr>
+          <w:rFonts w:ascii="Arial" w:hAnsi="Arial" w:cs="Arial"/>
+          <w:b/>
+          <w:sz w:val="24"/>
+          <w:lang w:val="es-MX"/>
+        </w:rPr>
+      </w:pPr>
+      <w:r>
+        <w:rPr>
+          <w:rFonts w:ascii="Arial" w:hAnsi="Arial" w:cs="Arial"/>
+          <w:b/>
+          <w:sz w:val="24"/>
+          <w:lang w:val="es-MX"/>
+        </w:rPr>
+        <w:t>Presupuesto y administración:</w:t>
+      </w:r>
+    </w:p>
+    <w:p>
+      <w:pPr>
+        <w:pStyle w:val="Prrafodelista"/>
+        <w:rPr>
+          <w:rFonts w:ascii="Arial" w:hAnsi="Arial" w:cs="Arial"/>
+          <w:sz w:val="24"/>
+          <w:lang w:val="es-MX"/>
+        </w:rPr>
+      </w:pPr>
+      <w:r>
+        <w:rPr>
+          <w:rFonts w:ascii="Arial" w:hAnsi="Arial" w:cs="Arial"/>
+          <w:b/>
+          <w:sz w:val="24"/>
+          <w:lang w:val="es-MX"/>
+        </w:rPr>
+        <w:t>-</w:t>
+      </w:r>
+      <w:r>
+        <w:rPr>
+          <w:rFonts w:ascii="Arial" w:hAnsi="Arial" w:cs="Arial"/>
+          <w:sz w:val="24"/>
+          <w:lang w:val="es-MX"/>
+        </w:rPr>
+        <w:t>El presupuesto es de $10,000 pesos mexicanos.</w:t>
+      </w:r>
+    </w:p>
+    <w:p>
+      <w:pPr>
+        <w:pStyle w:val="Prrafodelista"/>
+        <w:rPr>
+          <w:rFonts w:ascii="Arial" w:hAnsi="Arial" w:cs="Arial"/>
+          <w:sz w:val="24"/>
+          <w:lang w:val="es-MX"/>
+        </w:rPr>
+      </w:pPr>
+    </w:p>
+    <w:p>
+      <w:pPr>
+        <w:pStyle w:val="Prrafodelista"/>
+        <w:rPr>
+          <w:rFonts w:ascii="Arial" w:hAnsi="Arial" w:cs="Arial"/>
+          <w:sz w:val="24"/>
+          <w:lang w:val="es-MX"/>
+        </w:rPr>
+      </w:pPr>
+      <w:r>
+        <w:rPr>
+          <w:rFonts w:ascii="Arial" w:hAnsi="Arial" w:cs="Arial"/>
+          <w:sz w:val="24"/>
+          <w:lang w:val="es-MX"/>
+        </w:rPr>
+        <w:t>-La logística no depende de nosotros directamente.</w:t>
+      </w:r>
+    </w:p>
+    <w:p>
+      <w:pPr>
+        <w:pStyle w:val="Prrafodelista"/>
+        <w:rPr>
+          <w:rFonts w:ascii="Arial" w:hAnsi="Arial" w:cs="Arial"/>
+          <w:sz w:val="24"/>
+          <w:lang w:val="es-MX"/>
+        </w:rPr>
+      </w:pPr>
+    </w:p>
+    <w:p>
+      <w:pPr>
+        <w:pStyle w:val="Prrafodelista"/>
+        <w:rPr>
+          <w:rFonts w:ascii="Arial" w:hAnsi="Arial" w:cs="Arial"/>
+          <w:sz w:val="24"/>
+          <w:lang w:val="es-MX"/>
+        </w:rPr>
+      </w:pPr>
+      <w:r>
+        <w:rPr>
+          <w:rFonts w:ascii="Arial" w:hAnsi="Arial" w:cs="Arial"/>
+          <w:sz w:val="24"/>
+          <w:lang w:val="es-MX"/>
+        </w:rPr>
+        <w:t>-Nuestro lugar de trabajo (oficina) no es un lugar grande.</w:t>
+      </w:r>
+    </w:p>
+    <w:p>
+      <w:pPr>
+        <w:pStyle w:val="Prrafodelista"/>
+        <w:rPr>
+          <w:rFonts w:ascii="Arial" w:hAnsi="Arial" w:cs="Arial"/>
+          <w:sz w:val="24"/>
+          <w:lang w:val="es-MX"/>
+        </w:rPr>
+      </w:pPr>
+    </w:p>
+    <w:p>
+      <w:pPr>
+        <w:pStyle w:val="Prrafodelista"/>
+        <w:rPr>
+          <w:rFonts w:ascii="Arial" w:hAnsi="Arial" w:cs="Arial"/>
+          <w:sz w:val="24"/>
+          <w:lang w:val="es-MX"/>
+        </w:rPr>
+      </w:pPr>
+      <w:r>
+        <w:rPr>
+          <w:rFonts w:ascii="Arial" w:hAnsi="Arial" w:cs="Arial"/>
+          <w:sz w:val="24"/>
+          <w:lang w:val="es-MX"/>
+        </w:rPr>
+        <w:t>-El presupuesto no puede aumentar.</w:t>
+      </w:r>
+    </w:p>
+    <w:p>
+      <w:pPr>
+        <w:pStyle w:val="Prrafodelista"/>
+        <w:rPr>
+          <w:rFonts w:ascii="Arial" w:hAnsi="Arial" w:cs="Arial"/>
+          <w:sz w:val="24"/>
+          <w:lang w:val="es-MX"/>
+        </w:rPr>
+      </w:pPr>
+    </w:p>
+    <w:p>
+      <w:pPr>
+        <w:pStyle w:val="Prrafodelista"/>
+        <w:rPr>
+          <w:rFonts w:ascii="Arial" w:hAnsi="Arial" w:cs="Arial"/>
+          <w:sz w:val="24"/>
+          <w:lang w:val="es-MX"/>
+        </w:rPr>
+      </w:pPr>
+      <w:r>
+        <w:rPr>
+          <w:rFonts w:ascii="Arial" w:hAnsi="Arial" w:cs="Arial"/>
+          <w:sz w:val="24"/>
+          <w:lang w:val="es-MX"/>
+        </w:rPr>
+        <w:t>-El proyecto, la empresa y las aplicaciones siempre deben seguir las leyes.</w:t>
+      </w:r>
+    </w:p>
+    <w:p>
+      <w:pPr>
+        <w:pStyle w:val="Prrafodelista"/>
+        <w:rPr>
+          <w:rFonts w:ascii="Arial" w:hAnsi="Arial" w:cs="Arial"/>
+          <w:sz w:val="24"/>
+          <w:lang w:val="es-MX"/>
+        </w:rPr>
+      </w:pPr>
+    </w:p>
+    <w:p>
+      <w:pPr>
+        <w:pStyle w:val="Prrafodelista"/>
+        <w:rPr>
+          <w:rFonts w:ascii="Arial" w:hAnsi="Arial" w:cs="Arial"/>
+          <w:sz w:val="24"/>
+          <w:lang w:val="es-MX"/>
+        </w:rPr>
+      </w:pPr>
+    </w:p>
+    <w:p>
+      <w:pPr>
+        <w:pStyle w:val="Prrafodelista"/>
+        <w:rPr>
+          <w:rFonts w:ascii="Arial" w:hAnsi="Arial" w:cs="Arial"/>
+          <w:b/>
+          <w:sz w:val="24"/>
+          <w:lang w:val="es-MX"/>
+        </w:rPr>
+      </w:pPr>
+      <w:r>
+        <w:rPr>
+          <w:rFonts w:ascii="Arial" w:hAnsi="Arial" w:cs="Arial"/>
+          <w:b/>
+          <w:sz w:val="24"/>
+          <w:lang w:val="es-MX"/>
+        </w:rPr>
+        <w:t>Funcionalidad:</w:t>
+      </w:r>
+    </w:p>
+    <w:p>
+      <w:pPr>
+        <w:pStyle w:val="Prrafodelista"/>
+        <w:rPr>
+          <w:rFonts w:ascii="Arial" w:hAnsi="Arial" w:cs="Arial"/>
+          <w:sz w:val="24"/>
+          <w:lang w:val="es-MX"/>
+        </w:rPr>
+      </w:pPr>
+      <w:r>
+        <w:rPr>
+          <w:rFonts w:ascii="Arial" w:hAnsi="Arial" w:cs="Arial"/>
+          <w:sz w:val="24"/>
+          <w:lang w:val="es-MX"/>
+        </w:rPr>
+        <w:t>Apps Móviles:</w:t>
+      </w:r>
+    </w:p>
+    <w:p>
+      <w:pPr>
+        <w:pStyle w:val="Prrafodelista"/>
+        <w:rPr>
+          <w:rFonts w:ascii="Arial" w:hAnsi="Arial" w:cs="Arial"/>
+          <w:sz w:val="24"/>
+          <w:lang w:val="es-MX"/>
+        </w:rPr>
+      </w:pPr>
+    </w:p>
+    <w:p>
+      <w:pPr>
+        <w:pStyle w:val="Prrafodelista"/>
+        <w:rPr>
+          <w:rFonts w:ascii="Arial" w:hAnsi="Arial" w:cs="Arial"/>
+          <w:sz w:val="24"/>
+          <w:lang w:val="es-MX"/>
+        </w:rPr>
+      </w:pPr>
+      <w:r>
+        <w:rPr>
+          <w:rFonts w:ascii="Arial" w:hAnsi="Arial" w:cs="Arial"/>
+          <w:sz w:val="24"/>
+          <w:lang w:val="es-MX"/>
+        </w:rPr>
+        <w:t>-Las aplicaciones móviles pueden hacer que veas como te queda la ropa pero en ciertas posiciones específicas.</w:t>
+      </w:r>
+    </w:p>
+    <w:p>
+      <w:pPr>
+        <w:pStyle w:val="Prrafodelista"/>
+        <w:rPr>
+          <w:rFonts w:ascii="Arial" w:hAnsi="Arial" w:cs="Arial"/>
+          <w:sz w:val="24"/>
+          <w:lang w:val="es-MX"/>
+        </w:rPr>
+      </w:pPr>
+    </w:p>
+    <w:p>
+      <w:pPr>
+        <w:pStyle w:val="Prrafodelista"/>
+        <w:rPr>
+          <w:rFonts w:ascii="Arial" w:hAnsi="Arial" w:cs="Arial"/>
+          <w:sz w:val="24"/>
+          <w:lang w:val="es-MX"/>
+        </w:rPr>
+      </w:pPr>
+      <w:r>
+        <w:rPr>
+          <w:rFonts w:ascii="Arial" w:hAnsi="Arial" w:cs="Arial"/>
+          <w:sz w:val="24"/>
+          <w:lang w:val="es-MX"/>
+        </w:rPr>
+        <w:t>-El tipo de tela se verá diferente en el cuerpo dependiendo el estilo del mismo tipo de tela, pero esto no puede ser 100% fiable.</w:t>
+      </w:r>
+    </w:p>
+    <w:p>
+      <w:pPr>
+        <w:pStyle w:val="Prrafodelista"/>
+        <w:rPr>
+          <w:rFonts w:ascii="Arial" w:hAnsi="Arial" w:cs="Arial"/>
+          <w:sz w:val="24"/>
+          <w:lang w:val="es-MX"/>
+        </w:rPr>
+      </w:pPr>
+    </w:p>
+    <w:p>
+      <w:pPr>
+        <w:pStyle w:val="Prrafodelista"/>
+        <w:rPr>
+          <w:rFonts w:ascii="Arial" w:hAnsi="Arial" w:cs="Arial"/>
+          <w:sz w:val="24"/>
+          <w:lang w:val="es-MX"/>
+        </w:rPr>
+      </w:pPr>
+      <w:r>
+        <w:rPr>
+          <w:rFonts w:ascii="Arial" w:hAnsi="Arial" w:cs="Arial"/>
+          <w:sz w:val="24"/>
+          <w:lang w:val="es-MX"/>
+        </w:rPr>
+        <w:t>-Puede no reconocer ciertas formas.</w:t>
+      </w:r>
+    </w:p>
+    <w:p>
+      <w:pPr>
+        <w:pStyle w:val="Prrafodelista"/>
+        <w:rPr>
+          <w:rFonts w:ascii="Arial" w:hAnsi="Arial" w:cs="Arial"/>
+          <w:sz w:val="24"/>
+          <w:lang w:val="es-MX"/>
+        </w:rPr>
+      </w:pPr>
+    </w:p>
+    <w:p>
+      <w:pPr>
+        <w:pStyle w:val="Prrafodelista"/>
+        <w:rPr>
+          <w:rFonts w:ascii="Arial" w:hAnsi="Arial" w:cs="Arial"/>
+          <w:sz w:val="24"/>
+          <w:lang w:val="es-MX"/>
+        </w:rPr>
+      </w:pPr>
+      <w:r>
+        <w:rPr>
+          <w:rFonts w:ascii="Arial" w:hAnsi="Arial" w:cs="Arial"/>
+          <w:sz w:val="24"/>
+          <w:lang w:val="es-MX"/>
+        </w:rPr>
+        <w:t>-Las tallas varían.</w:t>
+      </w:r>
+    </w:p>
+    <w:p>
+      <w:pPr>
+        <w:pStyle w:val="Prrafodelista"/>
+        <w:rPr>
+          <w:rFonts w:ascii="Arial" w:hAnsi="Arial" w:cs="Arial"/>
+          <w:sz w:val="24"/>
+          <w:lang w:val="es-MX"/>
+        </w:rPr>
+      </w:pPr>
+    </w:p>
+    <w:p>
+      <w:pPr>
+        <w:pStyle w:val="Prrafodelista"/>
+        <w:rPr>
+          <w:rFonts w:ascii="Arial" w:hAnsi="Arial" w:cs="Arial"/>
+          <w:sz w:val="24"/>
+          <w:lang w:val="es-MX"/>
+        </w:rPr>
+      </w:pPr>
+      <w:r>
+        <w:rPr>
+          <w:rFonts w:ascii="Arial" w:hAnsi="Arial" w:cs="Arial"/>
+          <w:sz w:val="24"/>
+          <w:lang w:val="es-MX"/>
+        </w:rPr>
+        <w:t>-Los colores pueden no estar disponibles en stock.</w:t>
+      </w:r>
+    </w:p>
+    <w:p>
+      <w:pPr>
+        <w:pStyle w:val="Prrafodelista"/>
+        <w:rPr>
+          <w:rFonts w:ascii="Arial" w:hAnsi="Arial" w:cs="Arial"/>
+          <w:sz w:val="24"/>
+          <w:lang w:val="es-MX"/>
+        </w:rPr>
+      </w:pPr>
+    </w:p>
+    <w:p>
+      <w:pPr>
+        <w:pStyle w:val="Prrafodelista"/>
+        <w:rPr>
+          <w:rFonts w:ascii="Arial" w:hAnsi="Arial" w:cs="Arial"/>
+          <w:sz w:val="24"/>
+          <w:lang w:val="es-MX"/>
+        </w:rPr>
+      </w:pPr>
+      <w:r>
+        <w:rPr>
+          <w:rFonts w:ascii="Arial" w:hAnsi="Arial" w:cs="Arial"/>
+          <w:sz w:val="24"/>
+          <w:lang w:val="es-MX"/>
+        </w:rPr>
+        <w:t>-Los colores en la aplicación pueden verse distintos a la vida real.</w:t>
+      </w:r>
+    </w:p>
+    <w:p>
+      <w:pPr>
+        <w:pStyle w:val="Prrafodelista"/>
+        <w:rPr>
+          <w:rFonts w:ascii="Arial" w:hAnsi="Arial" w:cs="Arial"/>
+          <w:sz w:val="24"/>
+          <w:lang w:val="es-MX"/>
+        </w:rPr>
+      </w:pPr>
+    </w:p>
+    <w:p>
+      <w:pPr>
+        <w:pStyle w:val="Prrafodelista"/>
+        <w:rPr>
+          <w:rFonts w:ascii="Arial" w:hAnsi="Arial" w:cs="Arial"/>
+          <w:sz w:val="24"/>
+          <w:lang w:val="es-MX"/>
+        </w:rPr>
+      </w:pPr>
+      <w:r>
+        <w:rPr>
+          <w:rFonts w:ascii="Arial" w:hAnsi="Arial" w:cs="Arial"/>
+          <w:sz w:val="24"/>
+          <w:lang w:val="es-MX"/>
+        </w:rPr>
+        <w:t>-Nuestra aplicación va a presentar fallas y posibles mejoras en su primer versión que será presentada en dos años.</w:t>
+      </w:r>
+    </w:p>
+    <w:p>
+      <w:pPr>
+        <w:pStyle w:val="Prrafodelista"/>
+        <w:rPr>
+          <w:rFonts w:ascii="Arial" w:hAnsi="Arial" w:cs="Arial"/>
+          <w:sz w:val="24"/>
+          <w:lang w:val="es-MX"/>
+        </w:rPr>
+      </w:pPr>
+    </w:p>
+    <w:p>
+      <w:pPr>
+        <w:pStyle w:val="Prrafodelista"/>
+        <w:rPr>
+          <w:rFonts w:ascii="Arial" w:hAnsi="Arial" w:cs="Arial"/>
+          <w:sz w:val="24"/>
+          <w:lang w:val="es-MX"/>
+        </w:rPr>
+      </w:pPr>
+      <w:r>
+        <w:rPr>
+          <w:rFonts w:ascii="Arial" w:hAnsi="Arial" w:cs="Arial"/>
+          <w:sz w:val="24"/>
+          <w:lang w:val="es-MX"/>
+        </w:rPr>
+        <w:t>App Web:</w:t>
+      </w:r>
+    </w:p>
+    <w:p>
+      <w:pPr>
+        <w:pStyle w:val="Prrafodelista"/>
+        <w:rPr>
+          <w:rFonts w:ascii="Arial" w:hAnsi="Arial" w:cs="Arial"/>
+          <w:sz w:val="24"/>
+          <w:lang w:val="es-MX"/>
+        </w:rPr>
+      </w:pPr>
+    </w:p>
+    <w:p>
+      <w:pPr>
+        <w:pStyle w:val="Prrafodelista"/>
+        <w:rPr>
+          <w:rFonts w:ascii="Arial" w:hAnsi="Arial" w:cs="Arial"/>
+          <w:sz w:val="24"/>
+          <w:lang w:val="es-MX"/>
+        </w:rPr>
+      </w:pPr>
+      <w:r>
+        <w:rPr>
+          <w:rFonts w:ascii="Arial" w:hAnsi="Arial" w:cs="Arial"/>
+          <w:sz w:val="24"/>
+          <w:lang w:val="es-MX"/>
+        </w:rPr>
+        <w:t>-La tecnología de realidad aumentada no está disponible en la aplicación web.</w:t>
+      </w:r>
+    </w:p>
+    <w:p>
+      <w:pPr>
+        <w:pStyle w:val="Prrafodelista"/>
+        <w:rPr>
+          <w:rFonts w:ascii="Arial" w:hAnsi="Arial" w:cs="Arial"/>
+          <w:sz w:val="24"/>
+          <w:lang w:val="es-MX"/>
+        </w:rPr>
+      </w:pPr>
+    </w:p>
+    <w:p>
+      <w:pPr>
+        <w:pStyle w:val="Prrafodelista"/>
+        <w:rPr>
+          <w:rFonts w:ascii="Arial" w:hAnsi="Arial" w:cs="Arial"/>
+          <w:sz w:val="24"/>
+          <w:lang w:val="es-MX"/>
+        </w:rPr>
+      </w:pPr>
+      <w:r>
+        <w:rPr>
+          <w:rFonts w:ascii="Arial" w:hAnsi="Arial" w:cs="Arial"/>
+          <w:sz w:val="24"/>
+          <w:lang w:val="es-MX"/>
+        </w:rPr>
+        <w:t>-No todos los navegadores pueden mostrar igual nuestra app web.</w:t>
+      </w:r>
+    </w:p>
+    <w:p>
+      <w:pPr>
+        <w:pStyle w:val="Prrafodelista"/>
+        <w:rPr>
+          <w:rFonts w:ascii="Arial" w:hAnsi="Arial" w:cs="Arial"/>
+          <w:sz w:val="24"/>
+          <w:lang w:val="es-MX"/>
+        </w:rPr>
+      </w:pPr>
+    </w:p>
+    <w:p>
+      <w:pPr>
+        <w:pStyle w:val="Prrafodelista"/>
+        <w:rPr>
+          <w:rFonts w:ascii="Arial" w:hAnsi="Arial" w:cs="Arial"/>
+          <w:sz w:val="24"/>
+          <w:lang w:val="es-MX"/>
+        </w:rPr>
+      </w:pPr>
+      <w:r>
+        <w:rPr>
+          <w:rFonts w:ascii="Arial" w:hAnsi="Arial" w:cs="Arial"/>
+          <w:sz w:val="24"/>
+          <w:lang w:val="es-MX"/>
+        </w:rPr>
+        <w:t>-Por la misma naturaleza de nuestro sistema, la página puede tardar en cargar.</w:t>
+      </w:r>
+    </w:p>
+    <w:p>
+      <w:pPr>
+        <w:pStyle w:val="Prrafodelista"/>
+        <w:rPr>
+          <w:rFonts w:ascii="Arial" w:hAnsi="Arial" w:cs="Arial"/>
+          <w:sz w:val="24"/>
+          <w:lang w:val="es-MX"/>
+        </w:rPr>
+      </w:pPr>
+    </w:p>
+    <w:p>
+      <w:pPr>
+        <w:pStyle w:val="Prrafodelista"/>
+        <w:rPr>
+          <w:rFonts w:ascii="Arial" w:hAnsi="Arial" w:cs="Arial"/>
+          <w:sz w:val="24"/>
+          <w:lang w:val="es-MX"/>
+        </w:rPr>
+      </w:pPr>
+      <w:r>
+        <w:rPr>
+          <w:rFonts w:ascii="Arial" w:hAnsi="Arial" w:cs="Arial"/>
+          <w:sz w:val="24"/>
+          <w:lang w:val="es-MX"/>
+        </w:rPr>
+        <w:t>-Nuestra aplicación va a presentar fallas y posibles mejoras en su primer versión que será presentada en dos años.</w:t>
+      </w:r>
+    </w:p>
+    <w:p>
+      <w:pPr>
+        <w:pStyle w:val="Prrafodelista"/>
+        <w:rPr>
+          <w:rFonts w:ascii="Arial" w:hAnsi="Arial" w:cs="Arial"/>
+          <w:sz w:val="24"/>
+          <w:u w:val="single"/>
+          <w:lang w:val="es-MX"/>
+        </w:rPr>
+      </w:pPr>
       <w:bookmarkStart w:id="0" w:name="_GoBack"/>
       <w:bookmarkEnd w:id="0"/>
-      <w:r>
-        <w:rPr>
-          <w:rFonts w:ascii="Arial" w:hAnsi="Arial" w:cs="Arial"/>
-          <w:b/>
-          <w:sz w:val="24"/>
-          <w:lang w:val="es-MX"/>
-        </w:rPr>
-        <w:t>:</w:t>
-      </w:r>
-    </w:p>
-    <w:p>
-      <w:pPr>
-        <w:pStyle w:val="Prrafodelista"/>
-        <w:numPr>
-          <w:ilvl w:val="0"/>
-          <w:numId w:val="11"/>
-        </w:numPr>
-        <w:rPr>
-          <w:rFonts w:ascii="Arial" w:hAnsi="Arial" w:cs="Arial"/>
-          <w:sz w:val="24"/>
-          <w:lang w:val="es-MX"/>
-        </w:rPr>
-      </w:pPr>
-      <w:r>
-        <w:rPr>
-          <w:rFonts w:ascii="Arial" w:hAnsi="Arial" w:cs="Arial"/>
-          <w:sz w:val="24"/>
-          <w:lang w:val="es-MX"/>
-        </w:rPr>
-        <w:t>Robos al almacén.</w:t>
-      </w:r>
-    </w:p>
-    <w:p>
-      <w:pPr>
-        <w:pStyle w:val="Prrafodelista"/>
-        <w:numPr>
-          <w:ilvl w:val="0"/>
-          <w:numId w:val="11"/>
-        </w:numPr>
-        <w:rPr>
-          <w:rFonts w:ascii="Arial" w:hAnsi="Arial" w:cs="Arial"/>
-          <w:sz w:val="24"/>
-          <w:lang w:val="es-MX"/>
-        </w:rPr>
-      </w:pPr>
-      <w:r>
-        <w:rPr>
-          <w:rFonts w:ascii="Arial" w:hAnsi="Arial" w:cs="Arial"/>
-          <w:sz w:val="24"/>
-          <w:lang w:val="es-MX"/>
-        </w:rPr>
-        <w:t>Robo de ideas, marca o diseños.</w:t>
-      </w:r>
-    </w:p>
-    <w:p>
-      <w:pPr>
-        <w:pStyle w:val="Prrafodelista"/>
-        <w:numPr>
-          <w:ilvl w:val="0"/>
-          <w:numId w:val="11"/>
-        </w:numPr>
-        <w:rPr>
-          <w:rFonts w:ascii="Arial" w:hAnsi="Arial" w:cs="Arial"/>
-          <w:sz w:val="24"/>
-          <w:lang w:val="es-MX"/>
-        </w:rPr>
-      </w:pPr>
-      <w:r>
-        <w:rPr>
-          <w:rFonts w:ascii="Arial" w:hAnsi="Arial" w:cs="Arial"/>
-          <w:sz w:val="24"/>
-          <w:lang w:val="es-MX"/>
-        </w:rPr>
-        <w:t>Ataques cibernéticos.</w:t>
-      </w:r>
-    </w:p>
-    <w:p>
-      <w:pPr>
-        <w:pStyle w:val="Prrafodelista"/>
-        <w:numPr>
-          <w:ilvl w:val="0"/>
-          <w:numId w:val="11"/>
-        </w:numPr>
-        <w:rPr>
-          <w:rFonts w:ascii="Arial" w:hAnsi="Arial" w:cs="Arial"/>
-          <w:sz w:val="24"/>
-          <w:lang w:val="es-MX"/>
-        </w:rPr>
-      </w:pPr>
-      <w:r>
-        <w:rPr>
-          <w:rFonts w:ascii="Arial" w:hAnsi="Arial" w:cs="Arial"/>
-          <w:sz w:val="24"/>
-          <w:lang w:val="es-MX"/>
-        </w:rPr>
-        <w:t>Robo de datos a nuestros clientes o a nuestra compañía.</w:t>
-      </w:r>
-    </w:p>
-    <w:p>
-      <w:pPr>
-        <w:rPr>
-          <w:rFonts w:ascii="Arial" w:hAnsi="Arial" w:cs="Arial"/>
-          <w:b/>
-          <w:sz w:val="24"/>
-          <w:lang w:val="es-MX"/>
-        </w:rPr>
-      </w:pPr>
-      <w:r>
-        <w:rPr>
-          <w:rFonts w:ascii="Arial" w:hAnsi="Arial" w:cs="Arial"/>
-          <w:b/>
-          <w:sz w:val="24"/>
-          <w:lang w:val="es-MX"/>
-        </w:rPr>
-        <w:t>Naturales:</w:t>
-      </w:r>
-    </w:p>
-    <w:p>
-      <w:pPr>
-        <w:pStyle w:val="Prrafodelista"/>
-        <w:numPr>
-          <w:ilvl w:val="0"/>
-          <w:numId w:val="13"/>
-        </w:numPr>
-        <w:rPr>
-          <w:rFonts w:ascii="Arial" w:hAnsi="Arial" w:cs="Arial"/>
-          <w:sz w:val="24"/>
-          <w:lang w:val="es-MX"/>
-        </w:rPr>
-      </w:pPr>
-      <w:r>
-        <w:rPr>
-          <w:rFonts w:ascii="Arial" w:hAnsi="Arial" w:cs="Arial"/>
-          <w:sz w:val="24"/>
-          <w:lang w:val="es-MX"/>
-        </w:rPr>
-        <w:t>Desastres naturales como inundaciones que puedan dañar nuestros productos, o nuestras entregas, ya que el almacén y las oficinas se encontrarán en la comarca lagunera y es el único tipo de desastre natural que pueda suceder.</w:t>
-      </w:r>
-    </w:p>
-    <w:p>
-      <w:pPr>
-        <w:rPr>
-          <w:rFonts w:ascii="Arial" w:hAnsi="Arial" w:cs="Arial"/>
-          <w:sz w:val="24"/>
-          <w:lang w:val="es-MX"/>
-        </w:rPr>
-      </w:pPr>
-    </w:p>
-    <w:p>
-      <w:pPr>
-        <w:pStyle w:val="Prrafodelista"/>
-        <w:rPr>
-          <w:rFonts w:ascii="Arial" w:hAnsi="Arial" w:cs="Arial"/>
-          <w:b/>
+    </w:p>
+    <w:p>
+      <w:pPr>
+        <w:pStyle w:val="Prrafodelista"/>
+        <w:rPr>
+          <w:rFonts w:ascii="Arial" w:hAnsi="Arial" w:cs="Arial"/>
+          <w:sz w:val="24"/>
+          <w:lang w:val="es-MX"/>
+        </w:rPr>
+      </w:pPr>
+    </w:p>
+    <w:p>
+      <w:pPr>
+        <w:pStyle w:val="Prrafodelista"/>
+        <w:rPr>
+          <w:rFonts w:ascii="Arial" w:hAnsi="Arial" w:cs="Arial"/>
+          <w:sz w:val="24"/>
+          <w:lang w:val="es-MX"/>
+        </w:rPr>
+      </w:pPr>
+    </w:p>
+    <w:p>
+      <w:pPr>
+        <w:rPr>
+          <w:rFonts w:ascii="Arial" w:hAnsi="Arial" w:cs="Arial"/>
+          <w:sz w:val="24"/>
+          <w:lang w:val="es-MX"/>
+        </w:rPr>
+      </w:pPr>
+    </w:p>
+    <w:p>
+      <w:pPr>
+        <w:pStyle w:val="Prrafodelista"/>
+        <w:rPr>
+          <w:rFonts w:ascii="Arial" w:hAnsi="Arial" w:cs="Arial"/>
+          <w:sz w:val="24"/>
+          <w:lang w:val="es-MX"/>
+        </w:rPr>
+      </w:pPr>
+    </w:p>
+    <w:p>
+      <w:pPr>
+        <w:pStyle w:val="Prrafodelista"/>
+        <w:rPr>
+          <w:rFonts w:ascii="Arial" w:hAnsi="Arial" w:cs="Arial"/>
+          <w:sz w:val="24"/>
+          <w:lang w:val="es-MX"/>
+        </w:rPr>
+      </w:pPr>
+    </w:p>
+    <w:p>
+      <w:pPr>
+        <w:pStyle w:val="Prrafodelista"/>
+        <w:rPr>
+          <w:rFonts w:ascii="Arial" w:hAnsi="Arial" w:cs="Arial"/>
+          <w:sz w:val="24"/>
+          <w:lang w:val="es-MX"/>
+        </w:rPr>
+      </w:pPr>
+    </w:p>
+    <w:p>
+      <w:pPr>
+        <w:pStyle w:val="Prrafodelista"/>
+        <w:rPr>
+          <w:rFonts w:ascii="Arial" w:hAnsi="Arial" w:cs="Arial"/>
+          <w:sz w:val="24"/>
+          <w:lang w:val="es-MX"/>
+        </w:rPr>
+      </w:pPr>
+    </w:p>
+    <w:p>
+      <w:pPr>
+        <w:pStyle w:val="Prrafodelista"/>
+        <w:rPr>
+          <w:rFonts w:ascii="Arial" w:hAnsi="Arial" w:cs="Arial"/>
+          <w:sz w:val="24"/>
+          <w:lang w:val="es-MX"/>
+        </w:rPr>
+      </w:pPr>
+    </w:p>
+    <w:p>
+      <w:pPr>
+        <w:pStyle w:val="Prrafodelista"/>
+        <w:rPr>
+          <w:rFonts w:ascii="Arial" w:hAnsi="Arial" w:cs="Arial"/>
+          <w:sz w:val="24"/>
+          <w:lang w:val="es-MX"/>
+        </w:rPr>
+      </w:pPr>
+    </w:p>
+    <w:p>
+      <w:pPr>
+        <w:pStyle w:val="Prrafodelista"/>
+        <w:rPr>
+          <w:rFonts w:ascii="Arial" w:hAnsi="Arial" w:cs="Arial"/>
+          <w:sz w:val="24"/>
+          <w:lang w:val="es-MX"/>
+        </w:rPr>
+      </w:pPr>
+    </w:p>
+    <w:p>
+      <w:pPr>
+        <w:pStyle w:val="Prrafodelista"/>
+        <w:rPr>
+          <w:rFonts w:ascii="Arial" w:hAnsi="Arial" w:cs="Arial"/>
+          <w:sz w:val="24"/>
+          <w:lang w:val="es-MX"/>
+        </w:rPr>
+      </w:pPr>
+      <w:r>
+        <w:rPr>
+          <w:rFonts w:ascii="Arial" w:hAnsi="Arial" w:cs="Arial"/>
+          <w:sz w:val="24"/>
+          <w:lang w:val="es-MX"/>
+        </w:rPr>
+        <w:t>-</w:t>
+      </w:r>
+    </w:p>
+    <w:p>
+      <w:pPr>
+        <w:pStyle w:val="Prrafodelista"/>
+        <w:rPr>
+          <w:rFonts w:ascii="Arial" w:hAnsi="Arial" w:cs="Arial"/>
+          <w:sz w:val="24"/>
+          <w:lang w:val="es-MX"/>
+        </w:rPr>
+      </w:pPr>
+    </w:p>
+    <w:p>
+      <w:pPr>
+        <w:pStyle w:val="Prrafodelista"/>
+        <w:rPr>
+          <w:rFonts w:ascii="Arial" w:hAnsi="Arial" w:cs="Arial"/>
+          <w:b/>
+          <w:sz w:val="24"/>
+          <w:lang w:val="es-MX"/>
+        </w:rPr>
+      </w:pPr>
+    </w:p>
+    <w:p>
+      <w:pPr>
+        <w:pStyle w:val="Prrafodelista"/>
+        <w:rPr>
+          <w:rFonts w:ascii="Arial" w:hAnsi="Arial" w:cs="Arial"/>
+          <w:sz w:val="24"/>
+          <w:lang w:val="es-MX"/>
+        </w:rPr>
+      </w:pPr>
+    </w:p>
+    <w:p>
+      <w:pPr>
+        <w:pStyle w:val="Prrafodelista"/>
+        <w:rPr>
+          <w:rFonts w:ascii="Arial" w:hAnsi="Arial" w:cs="Arial"/>
           <w:sz w:val="24"/>
           <w:lang w:val="es-MX"/>
         </w:rPr>
